--- a/SRI-Discussion-Paper-v2_1-Final.docx
+++ b/SRI-Discussion-Paper-v2_1-Final.docx
@@ -150,7 +150,23 @@
         <w:jc w:val="both"/>
       </w:pPr>
       <w:r>
-        <w:t>The architecture addresses advanced persistent threats while maintaining full backward compatibility with RPKI-validated BGP and providing incremental security benefits proportional to adoption. Quantitative performance analysis demonstrates sub-10ms validation latency under optimal conditions, with explicit acknowledgment of degraded performance during cache-miss scenarios. This revision addresses critical gaps identified in Red Team review, including: complete financial break-even analysis with NPV modeling, explicit jurisdictional frameworks for validator governance, defined liability allocation for routing failures, enhanced supply chain vetting specifications, and prominent acknowledgment of adoption coordination challenges.</w:t>
+        <w:t xml:space="preserve">The architecture addresses advanced persistent threats while maintaining full backward compatibility with RPKI-validated BGP and providing incremental security benefits proportional to adoption. Quantitative performance analysis demonstrates sub-10ms validation latency under optimal conditions, with explicit acknowledgment of degraded performance during cache-miss scenarios. This revision addresses critical gaps identified in Red Team review, </w:t>
+      </w:r>
+      <w:proofErr w:type="gramStart"/>
+      <w:r>
+        <w:t>including:</w:t>
+      </w:r>
+      <w:proofErr w:type="gramEnd"/>
+      <w:r>
+        <w:t xml:space="preserve"> complete financial break-even analysis with NPV </w:t>
+      </w:r>
+      <w:proofErr w:type="spellStart"/>
+      <w:r>
+        <w:t>modeling</w:t>
+      </w:r>
+      <w:proofErr w:type="spellEnd"/>
+      <w:r>
+        <w:t>, explicit jurisdictional frameworks for validator governance, defined liability allocation for routing failures, enhanced supply chain vetting specifications, and prominent acknowledgment of adoption coordination challenges.</w:t>
       </w:r>
     </w:p>
     <w:p>
@@ -173,14 +189,20 @@
         <w:jc w:val="both"/>
       </w:pPr>
       <w:r>
-        <w:t>This document proposes a research direction for BGP security extending beyond current IETF standardisation efforts. It is intended to stimulate discussion within the network security research community. This revision (v2.1) addresses feedback from joint IETF SIDROPS, IEEE Communications Society, and AT&amp;T Labs review panel, plus critical issues identified in Red Team analysis conducted January 2026.</w:t>
+        <w:t xml:space="preserve">This document proposes a research direction for BGP security extending beyond current IETF standardisation efforts. It is intended to stimulate discussion within the network security research community. This revision (v2.1) addresses feedback from </w:t>
+      </w:r>
+      <w:r>
+        <w:t>peers</w:t>
+      </w:r>
+      <w:r>
+        <w:t>, plus critical issues identified in Red Team analysis conducted January 2026.</w:t>
       </w:r>
     </w:p>
     <w:p>
       <w:pPr>
         <w:pStyle w:val="Heading1"/>
       </w:pPr>
-      <w:bookmarkStart w:id="0" w:name="_Toc218547285"/>
+      <w:bookmarkStart w:id="0" w:name="_Toc218547693"/>
       <w:r>
         <w:lastRenderedPageBreak/>
         <w:t>Table of Contents</w:t>
@@ -217,7 +239,7 @@
           <w:r>
             <w:fldChar w:fldCharType="separate"/>
           </w:r>
-          <w:hyperlink w:anchor="_Toc218547285" w:history="1">
+          <w:hyperlink w:anchor="_Toc218547693" w:history="1">
             <w:r>
               <w:rPr>
                 <w:rStyle w:val="Hyperlink"/>
@@ -241,7 +263,7 @@
               <w:rPr>
                 <w:noProof/>
               </w:rPr>
-              <w:instrText xml:space="preserve"> PAGEREF _Toc218547285 \h </w:instrText>
+              <w:instrText xml:space="preserve"> PAGEREF _Toc218547693 \h </w:instrText>
             </w:r>
             <w:r>
               <w:rPr>
@@ -258,7 +280,7 @@
               <w:rPr>
                 <w:noProof/>
               </w:rPr>
-              <w:t>3</w:t>
+              <w:t>2</w:t>
             </w:r>
             <w:r>
               <w:rPr>
@@ -283,7 +305,7 @@
               <w14:ligatures w14:val="standardContextual"/>
             </w:rPr>
           </w:pPr>
-          <w:hyperlink w:anchor="_Toc218547286" w:history="1">
+          <w:hyperlink w:anchor="_Toc218547694" w:history="1">
             <w:r>
               <w:rPr>
                 <w:rStyle w:val="Hyperlink"/>
@@ -307,7 +329,7 @@
               <w:rPr>
                 <w:noProof/>
               </w:rPr>
-              <w:instrText xml:space="preserve"> PAGEREF _Toc218547286 \h </w:instrText>
+              <w:instrText xml:space="preserve"> PAGEREF _Toc218547694 \h </w:instrText>
             </w:r>
             <w:r>
               <w:rPr>
@@ -324,7 +346,7 @@
               <w:rPr>
                 <w:noProof/>
               </w:rPr>
-              <w:t>6</w:t>
+              <w:t>5</w:t>
             </w:r>
             <w:r>
               <w:rPr>
@@ -349,7 +371,7 @@
               <w14:ligatures w14:val="standardContextual"/>
             </w:rPr>
           </w:pPr>
-          <w:hyperlink w:anchor="_Toc218547287" w:history="1">
+          <w:hyperlink w:anchor="_Toc218547695" w:history="1">
             <w:r>
               <w:rPr>
                 <w:rStyle w:val="Hyperlink"/>
@@ -373,7 +395,7 @@
               <w:rPr>
                 <w:noProof/>
               </w:rPr>
-              <w:instrText xml:space="preserve"> PAGEREF _Toc218547287 \h </w:instrText>
+              <w:instrText xml:space="preserve"> PAGEREF _Toc218547695 \h </w:instrText>
             </w:r>
             <w:r>
               <w:rPr>
@@ -390,7 +412,7 @@
               <w:rPr>
                 <w:noProof/>
               </w:rPr>
-              <w:t>6</w:t>
+              <w:t>5</w:t>
             </w:r>
             <w:r>
               <w:rPr>
@@ -415,7 +437,7 @@
               <w14:ligatures w14:val="standardContextual"/>
             </w:rPr>
           </w:pPr>
-          <w:hyperlink w:anchor="_Toc218547288" w:history="1">
+          <w:hyperlink w:anchor="_Toc218547696" w:history="1">
             <w:r>
               <w:rPr>
                 <w:rStyle w:val="Hyperlink"/>
@@ -439,7 +461,7 @@
               <w:rPr>
                 <w:noProof/>
               </w:rPr>
-              <w:instrText xml:space="preserve"> PAGEREF _Toc218547288 \h </w:instrText>
+              <w:instrText xml:space="preserve"> PAGEREF _Toc218547696 \h </w:instrText>
             </w:r>
             <w:r>
               <w:rPr>
@@ -456,7 +478,7 @@
               <w:rPr>
                 <w:noProof/>
               </w:rPr>
-              <w:t>6</w:t>
+              <w:t>5</w:t>
             </w:r>
             <w:r>
               <w:rPr>
@@ -481,7 +503,7 @@
               <w14:ligatures w14:val="standardContextual"/>
             </w:rPr>
           </w:pPr>
-          <w:hyperlink w:anchor="_Toc218547289" w:history="1">
+          <w:hyperlink w:anchor="_Toc218547697" w:history="1">
             <w:r>
               <w:rPr>
                 <w:rStyle w:val="Hyperlink"/>
@@ -505,7 +527,7 @@
               <w:rPr>
                 <w:noProof/>
               </w:rPr>
-              <w:instrText xml:space="preserve"> PAGEREF _Toc218547289 \h </w:instrText>
+              <w:instrText xml:space="preserve"> PAGEREF _Toc218547697 \h </w:instrText>
             </w:r>
             <w:r>
               <w:rPr>
@@ -522,7 +544,7 @@
               <w:rPr>
                 <w:noProof/>
               </w:rPr>
-              <w:t>6</w:t>
+              <w:t>5</w:t>
             </w:r>
             <w:r>
               <w:rPr>
@@ -547,7 +569,7 @@
               <w14:ligatures w14:val="standardContextual"/>
             </w:rPr>
           </w:pPr>
-          <w:hyperlink w:anchor="_Toc218547290" w:history="1">
+          <w:hyperlink w:anchor="_Toc218547698" w:history="1">
             <w:r>
               <w:rPr>
                 <w:rStyle w:val="Hyperlink"/>
@@ -571,7 +593,7 @@
               <w:rPr>
                 <w:noProof/>
               </w:rPr>
-              <w:instrText xml:space="preserve"> PAGEREF _Toc218547290 \h </w:instrText>
+              <w:instrText xml:space="preserve"> PAGEREF _Toc218547698 \h </w:instrText>
             </w:r>
             <w:r>
               <w:rPr>
@@ -588,7 +610,7 @@
               <w:rPr>
                 <w:noProof/>
               </w:rPr>
-              <w:t>6</w:t>
+              <w:t>5</w:t>
             </w:r>
             <w:r>
               <w:rPr>
@@ -613,7 +635,7 @@
               <w14:ligatures w14:val="standardContextual"/>
             </w:rPr>
           </w:pPr>
-          <w:hyperlink w:anchor="_Toc218547291" w:history="1">
+          <w:hyperlink w:anchor="_Toc218547699" w:history="1">
             <w:r>
               <w:rPr>
                 <w:rStyle w:val="Hyperlink"/>
@@ -637,7 +659,7 @@
               <w:rPr>
                 <w:noProof/>
               </w:rPr>
-              <w:instrText xml:space="preserve"> PAGEREF _Toc218547291 \h </w:instrText>
+              <w:instrText xml:space="preserve"> PAGEREF _Toc218547699 \h </w:instrText>
             </w:r>
             <w:r>
               <w:rPr>
@@ -654,7 +676,7 @@
               <w:rPr>
                 <w:noProof/>
               </w:rPr>
-              <w:t>8</w:t>
+              <w:t>7</w:t>
             </w:r>
             <w:r>
               <w:rPr>
@@ -679,7 +701,7 @@
               <w14:ligatures w14:val="standardContextual"/>
             </w:rPr>
           </w:pPr>
-          <w:hyperlink w:anchor="_Toc218547292" w:history="1">
+          <w:hyperlink w:anchor="_Toc218547700" w:history="1">
             <w:r>
               <w:rPr>
                 <w:rStyle w:val="Hyperlink"/>
@@ -703,7 +725,7 @@
               <w:rPr>
                 <w:noProof/>
               </w:rPr>
-              <w:instrText xml:space="preserve"> PAGEREF _Toc218547292 \h </w:instrText>
+              <w:instrText xml:space="preserve"> PAGEREF _Toc218547700 \h </w:instrText>
             </w:r>
             <w:r>
               <w:rPr>
@@ -720,7 +742,7 @@
               <w:rPr>
                 <w:noProof/>
               </w:rPr>
-              <w:t>8</w:t>
+              <w:t>7</w:t>
             </w:r>
             <w:r>
               <w:rPr>
@@ -745,7 +767,7 @@
               <w14:ligatures w14:val="standardContextual"/>
             </w:rPr>
           </w:pPr>
-          <w:hyperlink w:anchor="_Toc218547293" w:history="1">
+          <w:hyperlink w:anchor="_Toc218547701" w:history="1">
             <w:r>
               <w:rPr>
                 <w:rStyle w:val="Hyperlink"/>
@@ -769,7 +791,7 @@
               <w:rPr>
                 <w:noProof/>
               </w:rPr>
-              <w:instrText xml:space="preserve"> PAGEREF _Toc218547293 \h </w:instrText>
+              <w:instrText xml:space="preserve"> PAGEREF _Toc218547701 \h </w:instrText>
             </w:r>
             <w:r>
               <w:rPr>
@@ -786,7 +808,7 @@
               <w:rPr>
                 <w:noProof/>
               </w:rPr>
-              <w:t>8</w:t>
+              <w:t>7</w:t>
             </w:r>
             <w:r>
               <w:rPr>
@@ -811,7 +833,7 @@
               <w14:ligatures w14:val="standardContextual"/>
             </w:rPr>
           </w:pPr>
-          <w:hyperlink w:anchor="_Toc218547294" w:history="1">
+          <w:hyperlink w:anchor="_Toc218547702" w:history="1">
             <w:r>
               <w:rPr>
                 <w:rStyle w:val="Hyperlink"/>
@@ -835,7 +857,7 @@
               <w:rPr>
                 <w:noProof/>
               </w:rPr>
-              <w:instrText xml:space="preserve"> PAGEREF _Toc218547294 \h </w:instrText>
+              <w:instrText xml:space="preserve"> PAGEREF _Toc218547702 \h </w:instrText>
             </w:r>
             <w:r>
               <w:rPr>
@@ -852,7 +874,7 @@
               <w:rPr>
                 <w:noProof/>
               </w:rPr>
-              <w:t>8</w:t>
+              <w:t>7</w:t>
             </w:r>
             <w:r>
               <w:rPr>
@@ -877,7 +899,7 @@
               <w14:ligatures w14:val="standardContextual"/>
             </w:rPr>
           </w:pPr>
-          <w:hyperlink w:anchor="_Toc218547295" w:history="1">
+          <w:hyperlink w:anchor="_Toc218547703" w:history="1">
             <w:r>
               <w:rPr>
                 <w:rStyle w:val="Hyperlink"/>
@@ -901,7 +923,7 @@
               <w:rPr>
                 <w:noProof/>
               </w:rPr>
-              <w:instrText xml:space="preserve"> PAGEREF _Toc218547295 \h </w:instrText>
+              <w:instrText xml:space="preserve"> PAGEREF _Toc218547703 \h </w:instrText>
             </w:r>
             <w:r>
               <w:rPr>
@@ -918,7 +940,7 @@
               <w:rPr>
                 <w:noProof/>
               </w:rPr>
-              <w:t>8</w:t>
+              <w:t>7</w:t>
             </w:r>
             <w:r>
               <w:rPr>
@@ -943,7 +965,7 @@
               <w14:ligatures w14:val="standardContextual"/>
             </w:rPr>
           </w:pPr>
-          <w:hyperlink w:anchor="_Toc218547296" w:history="1">
+          <w:hyperlink w:anchor="_Toc218547704" w:history="1">
             <w:r>
               <w:rPr>
                 <w:rStyle w:val="Hyperlink"/>
@@ -967,7 +989,7 @@
               <w:rPr>
                 <w:noProof/>
               </w:rPr>
-              <w:instrText xml:space="preserve"> PAGEREF _Toc218547296 \h </w:instrText>
+              <w:instrText xml:space="preserve"> PAGEREF _Toc218547704 \h </w:instrText>
             </w:r>
             <w:r>
               <w:rPr>
@@ -984,7 +1006,7 @@
               <w:rPr>
                 <w:noProof/>
               </w:rPr>
-              <w:t>9</w:t>
+              <w:t>8</w:t>
             </w:r>
             <w:r>
               <w:rPr>
@@ -1009,7 +1031,7 @@
               <w14:ligatures w14:val="standardContextual"/>
             </w:rPr>
           </w:pPr>
-          <w:hyperlink w:anchor="_Toc218547297" w:history="1">
+          <w:hyperlink w:anchor="_Toc218547705" w:history="1">
             <w:r>
               <w:rPr>
                 <w:rStyle w:val="Hyperlink"/>
@@ -1033,7 +1055,7 @@
               <w:rPr>
                 <w:noProof/>
               </w:rPr>
-              <w:instrText xml:space="preserve"> PAGEREF _Toc218547297 \h </w:instrText>
+              <w:instrText xml:space="preserve"> PAGEREF _Toc218547705 \h </w:instrText>
             </w:r>
             <w:r>
               <w:rPr>
@@ -1050,7 +1072,7 @@
               <w:rPr>
                 <w:noProof/>
               </w:rPr>
-              <w:t>9</w:t>
+              <w:t>8</w:t>
             </w:r>
             <w:r>
               <w:rPr>
@@ -1075,7 +1097,7 @@
               <w14:ligatures w14:val="standardContextual"/>
             </w:rPr>
           </w:pPr>
-          <w:hyperlink w:anchor="_Toc218547298" w:history="1">
+          <w:hyperlink w:anchor="_Toc218547706" w:history="1">
             <w:r>
               <w:rPr>
                 <w:rStyle w:val="Hyperlink"/>
@@ -1099,7 +1121,7 @@
               <w:rPr>
                 <w:noProof/>
               </w:rPr>
-              <w:instrText xml:space="preserve"> PAGEREF _Toc218547298 \h </w:instrText>
+              <w:instrText xml:space="preserve"> PAGEREF _Toc218547706 \h </w:instrText>
             </w:r>
             <w:r>
               <w:rPr>
@@ -1116,7 +1138,7 @@
               <w:rPr>
                 <w:noProof/>
               </w:rPr>
-              <w:t>9</w:t>
+              <w:t>8</w:t>
             </w:r>
             <w:r>
               <w:rPr>
@@ -1141,7 +1163,7 @@
               <w14:ligatures w14:val="standardContextual"/>
             </w:rPr>
           </w:pPr>
-          <w:hyperlink w:anchor="_Toc218547299" w:history="1">
+          <w:hyperlink w:anchor="_Toc218547707" w:history="1">
             <w:r>
               <w:rPr>
                 <w:rStyle w:val="Hyperlink"/>
@@ -1165,7 +1187,7 @@
               <w:rPr>
                 <w:noProof/>
               </w:rPr>
-              <w:instrText xml:space="preserve"> PAGEREF _Toc218547299 \h </w:instrText>
+              <w:instrText xml:space="preserve"> PAGEREF _Toc218547707 \h </w:instrText>
             </w:r>
             <w:r>
               <w:rPr>
@@ -1182,7 +1204,7 @@
               <w:rPr>
                 <w:noProof/>
               </w:rPr>
-              <w:t>9</w:t>
+              <w:t>8</w:t>
             </w:r>
             <w:r>
               <w:rPr>
@@ -1207,7 +1229,7 @@
               <w14:ligatures w14:val="standardContextual"/>
             </w:rPr>
           </w:pPr>
-          <w:hyperlink w:anchor="_Toc218547300" w:history="1">
+          <w:hyperlink w:anchor="_Toc218547708" w:history="1">
             <w:r>
               <w:rPr>
                 <w:rStyle w:val="Hyperlink"/>
@@ -1231,7 +1253,7 @@
               <w:rPr>
                 <w:noProof/>
               </w:rPr>
-              <w:instrText xml:space="preserve"> PAGEREF _Toc218547300 \h </w:instrText>
+              <w:instrText xml:space="preserve"> PAGEREF _Toc218547708 \h </w:instrText>
             </w:r>
             <w:r>
               <w:rPr>
@@ -1248,7 +1270,7 @@
               <w:rPr>
                 <w:noProof/>
               </w:rPr>
-              <w:t>9</w:t>
+              <w:t>8</w:t>
             </w:r>
             <w:r>
               <w:rPr>
@@ -1273,7 +1295,7 @@
               <w14:ligatures w14:val="standardContextual"/>
             </w:rPr>
           </w:pPr>
-          <w:hyperlink w:anchor="_Toc218547301" w:history="1">
+          <w:hyperlink w:anchor="_Toc218547709" w:history="1">
             <w:r>
               <w:rPr>
                 <w:rStyle w:val="Hyperlink"/>
@@ -1297,7 +1319,7 @@
               <w:rPr>
                 <w:noProof/>
               </w:rPr>
-              <w:instrText xml:space="preserve"> PAGEREF _Toc218547301 \h </w:instrText>
+              <w:instrText xml:space="preserve"> PAGEREF _Toc218547709 \h </w:instrText>
             </w:r>
             <w:r>
               <w:rPr>
@@ -1314,7 +1336,7 @@
               <w:rPr>
                 <w:noProof/>
               </w:rPr>
-              <w:t>10</w:t>
+              <w:t>9</w:t>
             </w:r>
             <w:r>
               <w:rPr>
@@ -1339,7 +1361,7 @@
               <w14:ligatures w14:val="standardContextual"/>
             </w:rPr>
           </w:pPr>
-          <w:hyperlink w:anchor="_Toc218547302" w:history="1">
+          <w:hyperlink w:anchor="_Toc218547710" w:history="1">
             <w:r>
               <w:rPr>
                 <w:rStyle w:val="Hyperlink"/>
@@ -1363,7 +1385,7 @@
               <w:rPr>
                 <w:noProof/>
               </w:rPr>
-              <w:instrText xml:space="preserve"> PAGEREF _Toc218547302 \h </w:instrText>
+              <w:instrText xml:space="preserve"> PAGEREF _Toc218547710 \h </w:instrText>
             </w:r>
             <w:r>
               <w:rPr>
@@ -1380,7 +1402,7 @@
               <w:rPr>
                 <w:noProof/>
               </w:rPr>
-              <w:t>11</w:t>
+              <w:t>10</w:t>
             </w:r>
             <w:r>
               <w:rPr>
@@ -1405,7 +1427,7 @@
               <w14:ligatures w14:val="standardContextual"/>
             </w:rPr>
           </w:pPr>
-          <w:hyperlink w:anchor="_Toc218547303" w:history="1">
+          <w:hyperlink w:anchor="_Toc218547711" w:history="1">
             <w:r>
               <w:rPr>
                 <w:rStyle w:val="Hyperlink"/>
@@ -1429,7 +1451,7 @@
               <w:rPr>
                 <w:noProof/>
               </w:rPr>
-              <w:instrText xml:space="preserve"> PAGEREF _Toc218547303 \h </w:instrText>
+              <w:instrText xml:space="preserve"> PAGEREF _Toc218547711 \h </w:instrText>
             </w:r>
             <w:r>
               <w:rPr>
@@ -1446,7 +1468,7 @@
               <w:rPr>
                 <w:noProof/>
               </w:rPr>
-              <w:t>11</w:t>
+              <w:t>10</w:t>
             </w:r>
             <w:r>
               <w:rPr>
@@ -1471,7 +1493,7 @@
               <w14:ligatures w14:val="standardContextual"/>
             </w:rPr>
           </w:pPr>
-          <w:hyperlink w:anchor="_Toc218547304" w:history="1">
+          <w:hyperlink w:anchor="_Toc218547712" w:history="1">
             <w:r>
               <w:rPr>
                 <w:rStyle w:val="Hyperlink"/>
@@ -1495,7 +1517,7 @@
               <w:rPr>
                 <w:noProof/>
               </w:rPr>
-              <w:instrText xml:space="preserve"> PAGEREF _Toc218547304 \h </w:instrText>
+              <w:instrText xml:space="preserve"> PAGEREF _Toc218547712 \h </w:instrText>
             </w:r>
             <w:r>
               <w:rPr>
@@ -1512,7 +1534,7 @@
               <w:rPr>
                 <w:noProof/>
               </w:rPr>
-              <w:t>11</w:t>
+              <w:t>10</w:t>
             </w:r>
             <w:r>
               <w:rPr>
@@ -1537,7 +1559,7 @@
               <w14:ligatures w14:val="standardContextual"/>
             </w:rPr>
           </w:pPr>
-          <w:hyperlink w:anchor="_Toc218547305" w:history="1">
+          <w:hyperlink w:anchor="_Toc218547713" w:history="1">
             <w:r>
               <w:rPr>
                 <w:rStyle w:val="Hyperlink"/>
@@ -1561,7 +1583,7 @@
               <w:rPr>
                 <w:noProof/>
               </w:rPr>
-              <w:instrText xml:space="preserve"> PAGEREF _Toc218547305 \h </w:instrText>
+              <w:instrText xml:space="preserve"> PAGEREF _Toc218547713 \h </w:instrText>
             </w:r>
             <w:r>
               <w:rPr>
@@ -1578,7 +1600,7 @@
               <w:rPr>
                 <w:noProof/>
               </w:rPr>
-              <w:t>11</w:t>
+              <w:t>10</w:t>
             </w:r>
             <w:r>
               <w:rPr>
@@ -1603,7 +1625,7 @@
               <w14:ligatures w14:val="standardContextual"/>
             </w:rPr>
           </w:pPr>
-          <w:hyperlink w:anchor="_Toc218547306" w:history="1">
+          <w:hyperlink w:anchor="_Toc218547714" w:history="1">
             <w:r>
               <w:rPr>
                 <w:rStyle w:val="Hyperlink"/>
@@ -1627,7 +1649,7 @@
               <w:rPr>
                 <w:noProof/>
               </w:rPr>
-              <w:instrText xml:space="preserve"> PAGEREF _Toc218547306 \h </w:instrText>
+              <w:instrText xml:space="preserve"> PAGEREF _Toc218547714 \h </w:instrText>
             </w:r>
             <w:r>
               <w:rPr>
@@ -1644,7 +1666,7 @@
               <w:rPr>
                 <w:noProof/>
               </w:rPr>
-              <w:t>11</w:t>
+              <w:t>10</w:t>
             </w:r>
             <w:r>
               <w:rPr>
@@ -1669,7 +1691,7 @@
               <w14:ligatures w14:val="standardContextual"/>
             </w:rPr>
           </w:pPr>
-          <w:hyperlink w:anchor="_Toc218547307" w:history="1">
+          <w:hyperlink w:anchor="_Toc218547715" w:history="1">
             <w:r>
               <w:rPr>
                 <w:rStyle w:val="Hyperlink"/>
@@ -1693,7 +1715,7 @@
               <w:rPr>
                 <w:noProof/>
               </w:rPr>
-              <w:instrText xml:space="preserve"> PAGEREF _Toc218547307 \h </w:instrText>
+              <w:instrText xml:space="preserve"> PAGEREF _Toc218547715 \h </w:instrText>
             </w:r>
             <w:r>
               <w:rPr>
@@ -1710,7 +1732,7 @@
               <w:rPr>
                 <w:noProof/>
               </w:rPr>
-              <w:t>11</w:t>
+              <w:t>10</w:t>
             </w:r>
             <w:r>
               <w:rPr>
@@ -1735,7 +1757,7 @@
               <w14:ligatures w14:val="standardContextual"/>
             </w:rPr>
           </w:pPr>
-          <w:hyperlink w:anchor="_Toc218547308" w:history="1">
+          <w:hyperlink w:anchor="_Toc218547716" w:history="1">
             <w:r>
               <w:rPr>
                 <w:rStyle w:val="Hyperlink"/>
@@ -1759,7 +1781,7 @@
               <w:rPr>
                 <w:noProof/>
               </w:rPr>
-              <w:instrText xml:space="preserve"> PAGEREF _Toc218547308 \h </w:instrText>
+              <w:instrText xml:space="preserve"> PAGEREF _Toc218547716 \h </w:instrText>
             </w:r>
             <w:r>
               <w:rPr>
@@ -1776,7 +1798,7 @@
               <w:rPr>
                 <w:noProof/>
               </w:rPr>
-              <w:t>12</w:t>
+              <w:t>11</w:t>
             </w:r>
             <w:r>
               <w:rPr>
@@ -1801,7 +1823,7 @@
               <w14:ligatures w14:val="standardContextual"/>
             </w:rPr>
           </w:pPr>
-          <w:hyperlink w:anchor="_Toc218547309" w:history="1">
+          <w:hyperlink w:anchor="_Toc218547717" w:history="1">
             <w:r>
               <w:rPr>
                 <w:rStyle w:val="Hyperlink"/>
@@ -1825,7 +1847,7 @@
               <w:rPr>
                 <w:noProof/>
               </w:rPr>
-              <w:instrText xml:space="preserve"> PAGEREF _Toc218547309 \h </w:instrText>
+              <w:instrText xml:space="preserve"> PAGEREF _Toc218547717 \h </w:instrText>
             </w:r>
             <w:r>
               <w:rPr>
@@ -1842,7 +1864,7 @@
               <w:rPr>
                 <w:noProof/>
               </w:rPr>
-              <w:t>13</w:t>
+              <w:t>12</w:t>
             </w:r>
             <w:r>
               <w:rPr>
@@ -1867,7 +1889,7 @@
               <w14:ligatures w14:val="standardContextual"/>
             </w:rPr>
           </w:pPr>
-          <w:hyperlink w:anchor="_Toc218547310" w:history="1">
+          <w:hyperlink w:anchor="_Toc218547718" w:history="1">
             <w:r>
               <w:rPr>
                 <w:rStyle w:val="Hyperlink"/>
@@ -1891,7 +1913,7 @@
               <w:rPr>
                 <w:noProof/>
               </w:rPr>
-              <w:instrText xml:space="preserve"> PAGEREF _Toc218547310 \h </w:instrText>
+              <w:instrText xml:space="preserve"> PAGEREF _Toc218547718 \h </w:instrText>
             </w:r>
             <w:r>
               <w:rPr>
@@ -1908,7 +1930,7 @@
               <w:rPr>
                 <w:noProof/>
               </w:rPr>
-              <w:t>13</w:t>
+              <w:t>12</w:t>
             </w:r>
             <w:r>
               <w:rPr>
@@ -1933,7 +1955,7 @@
               <w14:ligatures w14:val="standardContextual"/>
             </w:rPr>
           </w:pPr>
-          <w:hyperlink w:anchor="_Toc218547311" w:history="1">
+          <w:hyperlink w:anchor="_Toc218547719" w:history="1">
             <w:r>
               <w:rPr>
                 <w:rStyle w:val="Hyperlink"/>
@@ -1957,7 +1979,7 @@
               <w:rPr>
                 <w:noProof/>
               </w:rPr>
-              <w:instrText xml:space="preserve"> PAGEREF _Toc218547311 \h </w:instrText>
+              <w:instrText xml:space="preserve"> PAGEREF _Toc218547719 \h </w:instrText>
             </w:r>
             <w:r>
               <w:rPr>
@@ -1974,7 +1996,7 @@
               <w:rPr>
                 <w:noProof/>
               </w:rPr>
-              <w:t>13</w:t>
+              <w:t>12</w:t>
             </w:r>
             <w:r>
               <w:rPr>
@@ -1999,7 +2021,7 @@
               <w14:ligatures w14:val="standardContextual"/>
             </w:rPr>
           </w:pPr>
-          <w:hyperlink w:anchor="_Toc218547312" w:history="1">
+          <w:hyperlink w:anchor="_Toc218547720" w:history="1">
             <w:r>
               <w:rPr>
                 <w:rStyle w:val="Hyperlink"/>
@@ -2023,7 +2045,7 @@
               <w:rPr>
                 <w:noProof/>
               </w:rPr>
-              <w:instrText xml:space="preserve"> PAGEREF _Toc218547312 \h </w:instrText>
+              <w:instrText xml:space="preserve"> PAGEREF _Toc218547720 \h </w:instrText>
             </w:r>
             <w:r>
               <w:rPr>
@@ -2040,7 +2062,7 @@
               <w:rPr>
                 <w:noProof/>
               </w:rPr>
-              <w:t>13</w:t>
+              <w:t>12</w:t>
             </w:r>
             <w:r>
               <w:rPr>
@@ -2065,7 +2087,7 @@
               <w14:ligatures w14:val="standardContextual"/>
             </w:rPr>
           </w:pPr>
-          <w:hyperlink w:anchor="_Toc218547313" w:history="1">
+          <w:hyperlink w:anchor="_Toc218547721" w:history="1">
             <w:r>
               <w:rPr>
                 <w:rStyle w:val="Hyperlink"/>
@@ -2089,7 +2111,7 @@
               <w:rPr>
                 <w:noProof/>
               </w:rPr>
-              <w:instrText xml:space="preserve"> PAGEREF _Toc218547313 \h </w:instrText>
+              <w:instrText xml:space="preserve"> PAGEREF _Toc218547721 \h </w:instrText>
             </w:r>
             <w:r>
               <w:rPr>
@@ -2106,7 +2128,7 @@
               <w:rPr>
                 <w:noProof/>
               </w:rPr>
-              <w:t>13</w:t>
+              <w:t>12</w:t>
             </w:r>
             <w:r>
               <w:rPr>
@@ -2131,7 +2153,7 @@
               <w14:ligatures w14:val="standardContextual"/>
             </w:rPr>
           </w:pPr>
-          <w:hyperlink w:anchor="_Toc218547314" w:history="1">
+          <w:hyperlink w:anchor="_Toc218547722" w:history="1">
             <w:r>
               <w:rPr>
                 <w:rStyle w:val="Hyperlink"/>
@@ -2155,7 +2177,7 @@
               <w:rPr>
                 <w:noProof/>
               </w:rPr>
-              <w:instrText xml:space="preserve"> PAGEREF _Toc218547314 \h </w:instrText>
+              <w:instrText xml:space="preserve"> PAGEREF _Toc218547722 \h </w:instrText>
             </w:r>
             <w:r>
               <w:rPr>
@@ -2172,7 +2194,7 @@
               <w:rPr>
                 <w:noProof/>
               </w:rPr>
-              <w:t>14</w:t>
+              <w:t>13</w:t>
             </w:r>
             <w:r>
               <w:rPr>
@@ -2197,7 +2219,7 @@
               <w14:ligatures w14:val="standardContextual"/>
             </w:rPr>
           </w:pPr>
-          <w:hyperlink w:anchor="_Toc218547315" w:history="1">
+          <w:hyperlink w:anchor="_Toc218547723" w:history="1">
             <w:r>
               <w:rPr>
                 <w:rStyle w:val="Hyperlink"/>
@@ -2221,7 +2243,7 @@
               <w:rPr>
                 <w:noProof/>
               </w:rPr>
-              <w:instrText xml:space="preserve"> PAGEREF _Toc218547315 \h </w:instrText>
+              <w:instrText xml:space="preserve"> PAGEREF _Toc218547723 \h </w:instrText>
             </w:r>
             <w:r>
               <w:rPr>
@@ -2238,7 +2260,7 @@
               <w:rPr>
                 <w:noProof/>
               </w:rPr>
-              <w:t>15</w:t>
+              <w:t>14</w:t>
             </w:r>
             <w:r>
               <w:rPr>
@@ -2263,7 +2285,7 @@
               <w14:ligatures w14:val="standardContextual"/>
             </w:rPr>
           </w:pPr>
-          <w:hyperlink w:anchor="_Toc218547316" w:history="1">
+          <w:hyperlink w:anchor="_Toc218547724" w:history="1">
             <w:r>
               <w:rPr>
                 <w:rStyle w:val="Hyperlink"/>
@@ -2287,7 +2309,7 @@
               <w:rPr>
                 <w:noProof/>
               </w:rPr>
-              <w:instrText xml:space="preserve"> PAGEREF _Toc218547316 \h </w:instrText>
+              <w:instrText xml:space="preserve"> PAGEREF _Toc218547724 \h </w:instrText>
             </w:r>
             <w:r>
               <w:rPr>
@@ -2304,7 +2326,7 @@
               <w:rPr>
                 <w:noProof/>
               </w:rPr>
-              <w:t>15</w:t>
+              <w:t>14</w:t>
             </w:r>
             <w:r>
               <w:rPr>
@@ -2329,7 +2351,7 @@
               <w14:ligatures w14:val="standardContextual"/>
             </w:rPr>
           </w:pPr>
-          <w:hyperlink w:anchor="_Toc218547317" w:history="1">
+          <w:hyperlink w:anchor="_Toc218547725" w:history="1">
             <w:r>
               <w:rPr>
                 <w:rStyle w:val="Hyperlink"/>
@@ -2353,7 +2375,7 @@
               <w:rPr>
                 <w:noProof/>
               </w:rPr>
-              <w:instrText xml:space="preserve"> PAGEREF _Toc218547317 \h </w:instrText>
+              <w:instrText xml:space="preserve"> PAGEREF _Toc218547725 \h </w:instrText>
             </w:r>
             <w:r>
               <w:rPr>
@@ -2370,7 +2392,7 @@
               <w:rPr>
                 <w:noProof/>
               </w:rPr>
-              <w:t>15</w:t>
+              <w:t>14</w:t>
             </w:r>
             <w:r>
               <w:rPr>
@@ -2395,7 +2417,7 @@
               <w14:ligatures w14:val="standardContextual"/>
             </w:rPr>
           </w:pPr>
-          <w:hyperlink w:anchor="_Toc218547318" w:history="1">
+          <w:hyperlink w:anchor="_Toc218547726" w:history="1">
             <w:r>
               <w:rPr>
                 <w:rStyle w:val="Hyperlink"/>
@@ -2419,7 +2441,7 @@
               <w:rPr>
                 <w:noProof/>
               </w:rPr>
-              <w:instrText xml:space="preserve"> PAGEREF _Toc218547318 \h </w:instrText>
+              <w:instrText xml:space="preserve"> PAGEREF _Toc218547726 \h </w:instrText>
             </w:r>
             <w:r>
               <w:rPr>
@@ -2436,7 +2458,7 @@
               <w:rPr>
                 <w:noProof/>
               </w:rPr>
-              <w:t>15</w:t>
+              <w:t>14</w:t>
             </w:r>
             <w:r>
               <w:rPr>
@@ -2461,7 +2483,7 @@
               <w14:ligatures w14:val="standardContextual"/>
             </w:rPr>
           </w:pPr>
-          <w:hyperlink w:anchor="_Toc218547319" w:history="1">
+          <w:hyperlink w:anchor="_Toc218547727" w:history="1">
             <w:r>
               <w:rPr>
                 <w:rStyle w:val="Hyperlink"/>
@@ -2485,7 +2507,7 @@
               <w:rPr>
                 <w:noProof/>
               </w:rPr>
-              <w:instrText xml:space="preserve"> PAGEREF _Toc218547319 \h </w:instrText>
+              <w:instrText xml:space="preserve"> PAGEREF _Toc218547727 \h </w:instrText>
             </w:r>
             <w:r>
               <w:rPr>
@@ -2502,7 +2524,7 @@
               <w:rPr>
                 <w:noProof/>
               </w:rPr>
-              <w:t>15</w:t>
+              <w:t>14</w:t>
             </w:r>
             <w:r>
               <w:rPr>
@@ -2527,7 +2549,7 @@
               <w14:ligatures w14:val="standardContextual"/>
             </w:rPr>
           </w:pPr>
-          <w:hyperlink w:anchor="_Toc218547320" w:history="1">
+          <w:hyperlink w:anchor="_Toc218547728" w:history="1">
             <w:r>
               <w:rPr>
                 <w:rStyle w:val="Hyperlink"/>
@@ -2551,7 +2573,7 @@
               <w:rPr>
                 <w:noProof/>
               </w:rPr>
-              <w:instrText xml:space="preserve"> PAGEREF _Toc218547320 \h </w:instrText>
+              <w:instrText xml:space="preserve"> PAGEREF _Toc218547728 \h </w:instrText>
             </w:r>
             <w:r>
               <w:rPr>
@@ -2568,7 +2590,7 @@
               <w:rPr>
                 <w:noProof/>
               </w:rPr>
-              <w:t>15</w:t>
+              <w:t>14</w:t>
             </w:r>
             <w:r>
               <w:rPr>
@@ -2593,7 +2615,7 @@
               <w14:ligatures w14:val="standardContextual"/>
             </w:rPr>
           </w:pPr>
-          <w:hyperlink w:anchor="_Toc218547321" w:history="1">
+          <w:hyperlink w:anchor="_Toc218547729" w:history="1">
             <w:r>
               <w:rPr>
                 <w:rStyle w:val="Hyperlink"/>
@@ -2617,7 +2639,7 @@
               <w:rPr>
                 <w:noProof/>
               </w:rPr>
-              <w:instrText xml:space="preserve"> PAGEREF _Toc218547321 \h </w:instrText>
+              <w:instrText xml:space="preserve"> PAGEREF _Toc218547729 \h </w:instrText>
             </w:r>
             <w:r>
               <w:rPr>
@@ -2634,7 +2656,7 @@
               <w:rPr>
                 <w:noProof/>
               </w:rPr>
-              <w:t>15</w:t>
+              <w:t>14</w:t>
             </w:r>
             <w:r>
               <w:rPr>
@@ -2659,7 +2681,7 @@
               <w14:ligatures w14:val="standardContextual"/>
             </w:rPr>
           </w:pPr>
-          <w:hyperlink w:anchor="_Toc218547322" w:history="1">
+          <w:hyperlink w:anchor="_Toc218547730" w:history="1">
             <w:r>
               <w:rPr>
                 <w:rStyle w:val="Hyperlink"/>
@@ -2683,7 +2705,7 @@
               <w:rPr>
                 <w:noProof/>
               </w:rPr>
-              <w:instrText xml:space="preserve"> PAGEREF _Toc218547322 \h </w:instrText>
+              <w:instrText xml:space="preserve"> PAGEREF _Toc218547730 \h </w:instrText>
             </w:r>
             <w:r>
               <w:rPr>
@@ -2700,7 +2722,7 @@
               <w:rPr>
                 <w:noProof/>
               </w:rPr>
-              <w:t>16</w:t>
+              <w:t>15</w:t>
             </w:r>
             <w:r>
               <w:rPr>
@@ -2725,7 +2747,7 @@
               <w14:ligatures w14:val="standardContextual"/>
             </w:rPr>
           </w:pPr>
-          <w:hyperlink w:anchor="_Toc218547323" w:history="1">
+          <w:hyperlink w:anchor="_Toc218547731" w:history="1">
             <w:r>
               <w:rPr>
                 <w:rStyle w:val="Hyperlink"/>
@@ -2749,7 +2771,7 @@
               <w:rPr>
                 <w:noProof/>
               </w:rPr>
-              <w:instrText xml:space="preserve"> PAGEREF _Toc218547323 \h </w:instrText>
+              <w:instrText xml:space="preserve"> PAGEREF _Toc218547731 \h </w:instrText>
             </w:r>
             <w:r>
               <w:rPr>
@@ -2766,7 +2788,7 @@
               <w:rPr>
                 <w:noProof/>
               </w:rPr>
-              <w:t>16</w:t>
+              <w:t>15</w:t>
             </w:r>
             <w:r>
               <w:rPr>
@@ -2791,7 +2813,7 @@
               <w14:ligatures w14:val="standardContextual"/>
             </w:rPr>
           </w:pPr>
-          <w:hyperlink w:anchor="_Toc218547324" w:history="1">
+          <w:hyperlink w:anchor="_Toc218547732" w:history="1">
             <w:r>
               <w:rPr>
                 <w:rStyle w:val="Hyperlink"/>
@@ -2815,7 +2837,7 @@
               <w:rPr>
                 <w:noProof/>
               </w:rPr>
-              <w:instrText xml:space="preserve"> PAGEREF _Toc218547324 \h </w:instrText>
+              <w:instrText xml:space="preserve"> PAGEREF _Toc218547732 \h </w:instrText>
             </w:r>
             <w:r>
               <w:rPr>
@@ -2832,7 +2854,7 @@
               <w:rPr>
                 <w:noProof/>
               </w:rPr>
-              <w:t>16</w:t>
+              <w:t>15</w:t>
             </w:r>
             <w:r>
               <w:rPr>
@@ -2857,7 +2879,7 @@
               <w14:ligatures w14:val="standardContextual"/>
             </w:rPr>
           </w:pPr>
-          <w:hyperlink w:anchor="_Toc218547325" w:history="1">
+          <w:hyperlink w:anchor="_Toc218547733" w:history="1">
             <w:r>
               <w:rPr>
                 <w:rStyle w:val="Hyperlink"/>
@@ -2881,7 +2903,7 @@
               <w:rPr>
                 <w:noProof/>
               </w:rPr>
-              <w:instrText xml:space="preserve"> PAGEREF _Toc218547325 \h </w:instrText>
+              <w:instrText xml:space="preserve"> PAGEREF _Toc218547733 \h </w:instrText>
             </w:r>
             <w:r>
               <w:rPr>
@@ -2898,7 +2920,7 @@
               <w:rPr>
                 <w:noProof/>
               </w:rPr>
-              <w:t>16</w:t>
+              <w:t>15</w:t>
             </w:r>
             <w:r>
               <w:rPr>
@@ -2923,7 +2945,7 @@
               <w14:ligatures w14:val="standardContextual"/>
             </w:rPr>
           </w:pPr>
-          <w:hyperlink w:anchor="_Toc218547326" w:history="1">
+          <w:hyperlink w:anchor="_Toc218547734" w:history="1">
             <w:r>
               <w:rPr>
                 <w:rStyle w:val="Hyperlink"/>
@@ -2947,7 +2969,7 @@
               <w:rPr>
                 <w:noProof/>
               </w:rPr>
-              <w:instrText xml:space="preserve"> PAGEREF _Toc218547326 \h </w:instrText>
+              <w:instrText xml:space="preserve"> PAGEREF _Toc218547734 \h </w:instrText>
             </w:r>
             <w:r>
               <w:rPr>
@@ -2964,7 +2986,7 @@
               <w:rPr>
                 <w:noProof/>
               </w:rPr>
-              <w:t>16</w:t>
+              <w:t>15</w:t>
             </w:r>
             <w:r>
               <w:rPr>
@@ -2989,7 +3011,7 @@
               <w14:ligatures w14:val="standardContextual"/>
             </w:rPr>
           </w:pPr>
-          <w:hyperlink w:anchor="_Toc218547327" w:history="1">
+          <w:hyperlink w:anchor="_Toc218547735" w:history="1">
             <w:r>
               <w:rPr>
                 <w:rStyle w:val="Hyperlink"/>
@@ -3013,7 +3035,7 @@
               <w:rPr>
                 <w:noProof/>
               </w:rPr>
-              <w:instrText xml:space="preserve"> PAGEREF _Toc218547327 \h </w:instrText>
+              <w:instrText xml:space="preserve"> PAGEREF _Toc218547735 \h </w:instrText>
             </w:r>
             <w:r>
               <w:rPr>
@@ -3030,7 +3052,7 @@
               <w:rPr>
                 <w:noProof/>
               </w:rPr>
-              <w:t>16</w:t>
+              <w:t>15</w:t>
             </w:r>
             <w:r>
               <w:rPr>
@@ -3055,7 +3077,7 @@
               <w14:ligatures w14:val="standardContextual"/>
             </w:rPr>
           </w:pPr>
-          <w:hyperlink w:anchor="_Toc218547328" w:history="1">
+          <w:hyperlink w:anchor="_Toc218547736" w:history="1">
             <w:r>
               <w:rPr>
                 <w:rStyle w:val="Hyperlink"/>
@@ -3079,7 +3101,7 @@
               <w:rPr>
                 <w:noProof/>
               </w:rPr>
-              <w:instrText xml:space="preserve"> PAGEREF _Toc218547328 \h </w:instrText>
+              <w:instrText xml:space="preserve"> PAGEREF _Toc218547736 \h </w:instrText>
             </w:r>
             <w:r>
               <w:rPr>
@@ -3096,7 +3118,7 @@
               <w:rPr>
                 <w:noProof/>
               </w:rPr>
-              <w:t>17</w:t>
+              <w:t>16</w:t>
             </w:r>
             <w:r>
               <w:rPr>
@@ -3121,7 +3143,7 @@
               <w14:ligatures w14:val="standardContextual"/>
             </w:rPr>
           </w:pPr>
-          <w:hyperlink w:anchor="_Toc218547329" w:history="1">
+          <w:hyperlink w:anchor="_Toc218547737" w:history="1">
             <w:r>
               <w:rPr>
                 <w:rStyle w:val="Hyperlink"/>
@@ -3145,7 +3167,7 @@
               <w:rPr>
                 <w:noProof/>
               </w:rPr>
-              <w:instrText xml:space="preserve"> PAGEREF _Toc218547329 \h </w:instrText>
+              <w:instrText xml:space="preserve"> PAGEREF _Toc218547737 \h </w:instrText>
             </w:r>
             <w:r>
               <w:rPr>
@@ -3162,7 +3184,7 @@
               <w:rPr>
                 <w:noProof/>
               </w:rPr>
-              <w:t>17</w:t>
+              <w:t>16</w:t>
             </w:r>
             <w:r>
               <w:rPr>
@@ -3187,7 +3209,7 @@
               <w14:ligatures w14:val="standardContextual"/>
             </w:rPr>
           </w:pPr>
-          <w:hyperlink w:anchor="_Toc218547330" w:history="1">
+          <w:hyperlink w:anchor="_Toc218547738" w:history="1">
             <w:r>
               <w:rPr>
                 <w:rStyle w:val="Hyperlink"/>
@@ -3211,7 +3233,7 @@
               <w:rPr>
                 <w:noProof/>
               </w:rPr>
-              <w:instrText xml:space="preserve"> PAGEREF _Toc218547330 \h </w:instrText>
+              <w:instrText xml:space="preserve"> PAGEREF _Toc218547738 \h </w:instrText>
             </w:r>
             <w:r>
               <w:rPr>
@@ -3228,7 +3250,7 @@
               <w:rPr>
                 <w:noProof/>
               </w:rPr>
-              <w:t>17</w:t>
+              <w:t>16</w:t>
             </w:r>
             <w:r>
               <w:rPr>
@@ -3253,7 +3275,7 @@
               <w14:ligatures w14:val="standardContextual"/>
             </w:rPr>
           </w:pPr>
-          <w:hyperlink w:anchor="_Toc218547331" w:history="1">
+          <w:hyperlink w:anchor="_Toc218547739" w:history="1">
             <w:r>
               <w:rPr>
                 <w:rStyle w:val="Hyperlink"/>
@@ -3277,7 +3299,7 @@
               <w:rPr>
                 <w:noProof/>
               </w:rPr>
-              <w:instrText xml:space="preserve"> PAGEREF _Toc218547331 \h </w:instrText>
+              <w:instrText xml:space="preserve"> PAGEREF _Toc218547739 \h </w:instrText>
             </w:r>
             <w:r>
               <w:rPr>
@@ -3294,7 +3316,7 @@
               <w:rPr>
                 <w:noProof/>
               </w:rPr>
-              <w:t>17</w:t>
+              <w:t>16</w:t>
             </w:r>
             <w:r>
               <w:rPr>
@@ -3319,7 +3341,7 @@
               <w14:ligatures w14:val="standardContextual"/>
             </w:rPr>
           </w:pPr>
-          <w:hyperlink w:anchor="_Toc218547332" w:history="1">
+          <w:hyperlink w:anchor="_Toc218547740" w:history="1">
             <w:r>
               <w:rPr>
                 <w:rStyle w:val="Hyperlink"/>
@@ -3343,7 +3365,7 @@
               <w:rPr>
                 <w:noProof/>
               </w:rPr>
-              <w:instrText xml:space="preserve"> PAGEREF _Toc218547332 \h </w:instrText>
+              <w:instrText xml:space="preserve"> PAGEREF _Toc218547740 \h </w:instrText>
             </w:r>
             <w:r>
               <w:rPr>
@@ -3360,7 +3382,7 @@
               <w:rPr>
                 <w:noProof/>
               </w:rPr>
-              <w:t>17</w:t>
+              <w:t>16</w:t>
             </w:r>
             <w:r>
               <w:rPr>
@@ -3385,7 +3407,7 @@
               <w14:ligatures w14:val="standardContextual"/>
             </w:rPr>
           </w:pPr>
-          <w:hyperlink w:anchor="_Toc218547333" w:history="1">
+          <w:hyperlink w:anchor="_Toc218547741" w:history="1">
             <w:r>
               <w:rPr>
                 <w:rStyle w:val="Hyperlink"/>
@@ -3409,7 +3431,7 @@
               <w:rPr>
                 <w:noProof/>
               </w:rPr>
-              <w:instrText xml:space="preserve"> PAGEREF _Toc218547333 \h </w:instrText>
+              <w:instrText xml:space="preserve"> PAGEREF _Toc218547741 \h </w:instrText>
             </w:r>
             <w:r>
               <w:rPr>
@@ -3426,7 +3448,7 @@
               <w:rPr>
                 <w:noProof/>
               </w:rPr>
-              <w:t>17</w:t>
+              <w:t>16</w:t>
             </w:r>
             <w:r>
               <w:rPr>
@@ -3451,7 +3473,7 @@
               <w14:ligatures w14:val="standardContextual"/>
             </w:rPr>
           </w:pPr>
-          <w:hyperlink w:anchor="_Toc218547334" w:history="1">
+          <w:hyperlink w:anchor="_Toc218547742" w:history="1">
             <w:r>
               <w:rPr>
                 <w:rStyle w:val="Hyperlink"/>
@@ -3475,7 +3497,7 @@
               <w:rPr>
                 <w:noProof/>
               </w:rPr>
-              <w:instrText xml:space="preserve"> PAGEREF _Toc218547334 \h </w:instrText>
+              <w:instrText xml:space="preserve"> PAGEREF _Toc218547742 \h </w:instrText>
             </w:r>
             <w:r>
               <w:rPr>
@@ -3492,7 +3514,7 @@
               <w:rPr>
                 <w:noProof/>
               </w:rPr>
-              <w:t>17</w:t>
+              <w:t>16</w:t>
             </w:r>
             <w:r>
               <w:rPr>
@@ -3517,7 +3539,7 @@
               <w14:ligatures w14:val="standardContextual"/>
             </w:rPr>
           </w:pPr>
-          <w:hyperlink w:anchor="_Toc218547335" w:history="1">
+          <w:hyperlink w:anchor="_Toc218547743" w:history="1">
             <w:r>
               <w:rPr>
                 <w:rStyle w:val="Hyperlink"/>
@@ -3541,7 +3563,7 @@
               <w:rPr>
                 <w:noProof/>
               </w:rPr>
-              <w:instrText xml:space="preserve"> PAGEREF _Toc218547335 \h </w:instrText>
+              <w:instrText xml:space="preserve"> PAGEREF _Toc218547743 \h </w:instrText>
             </w:r>
             <w:r>
               <w:rPr>
@@ -3558,7 +3580,7 @@
               <w:rPr>
                 <w:noProof/>
               </w:rPr>
-              <w:t>18</w:t>
+              <w:t>17</w:t>
             </w:r>
             <w:r>
               <w:rPr>
@@ -3583,7 +3605,7 @@
               <w14:ligatures w14:val="standardContextual"/>
             </w:rPr>
           </w:pPr>
-          <w:hyperlink w:anchor="_Toc218547336" w:history="1">
+          <w:hyperlink w:anchor="_Toc218547744" w:history="1">
             <w:r>
               <w:rPr>
                 <w:rStyle w:val="Hyperlink"/>
@@ -3607,7 +3629,7 @@
               <w:rPr>
                 <w:noProof/>
               </w:rPr>
-              <w:instrText xml:space="preserve"> PAGEREF _Toc218547336 \h </w:instrText>
+              <w:instrText xml:space="preserve"> PAGEREF _Toc218547744 \h </w:instrText>
             </w:r>
             <w:r>
               <w:rPr>
@@ -3624,7 +3646,7 @@
               <w:rPr>
                 <w:noProof/>
               </w:rPr>
-              <w:t>19</w:t>
+              <w:t>18</w:t>
             </w:r>
             <w:r>
               <w:rPr>
@@ -3649,7 +3671,7 @@
               <w14:ligatures w14:val="standardContextual"/>
             </w:rPr>
           </w:pPr>
-          <w:hyperlink w:anchor="_Toc218547337" w:history="1">
+          <w:hyperlink w:anchor="_Toc218547745" w:history="1">
             <w:r>
               <w:rPr>
                 <w:rStyle w:val="Hyperlink"/>
@@ -3673,7 +3695,7 @@
               <w:rPr>
                 <w:noProof/>
               </w:rPr>
-              <w:instrText xml:space="preserve"> PAGEREF _Toc218547337 \h </w:instrText>
+              <w:instrText xml:space="preserve"> PAGEREF _Toc218547745 \h </w:instrText>
             </w:r>
             <w:r>
               <w:rPr>
@@ -3690,7 +3712,7 @@
               <w:rPr>
                 <w:noProof/>
               </w:rPr>
-              <w:t>19</w:t>
+              <w:t>18</w:t>
             </w:r>
             <w:r>
               <w:rPr>
@@ -3715,7 +3737,7 @@
               <w14:ligatures w14:val="standardContextual"/>
             </w:rPr>
           </w:pPr>
-          <w:hyperlink w:anchor="_Toc218547338" w:history="1">
+          <w:hyperlink w:anchor="_Toc218547746" w:history="1">
             <w:r>
               <w:rPr>
                 <w:rStyle w:val="Hyperlink"/>
@@ -3739,7 +3761,7 @@
               <w:rPr>
                 <w:noProof/>
               </w:rPr>
-              <w:instrText xml:space="preserve"> PAGEREF _Toc218547338 \h </w:instrText>
+              <w:instrText xml:space="preserve"> PAGEREF _Toc218547746 \h </w:instrText>
             </w:r>
             <w:r>
               <w:rPr>
@@ -3756,7 +3778,7 @@
               <w:rPr>
                 <w:noProof/>
               </w:rPr>
-              <w:t>19</w:t>
+              <w:t>18</w:t>
             </w:r>
             <w:r>
               <w:rPr>
@@ -3781,7 +3803,7 @@
               <w14:ligatures w14:val="standardContextual"/>
             </w:rPr>
           </w:pPr>
-          <w:hyperlink w:anchor="_Toc218547339" w:history="1">
+          <w:hyperlink w:anchor="_Toc218547747" w:history="1">
             <w:r>
               <w:rPr>
                 <w:rStyle w:val="Hyperlink"/>
@@ -3805,7 +3827,7 @@
               <w:rPr>
                 <w:noProof/>
               </w:rPr>
-              <w:instrText xml:space="preserve"> PAGEREF _Toc218547339 \h </w:instrText>
+              <w:instrText xml:space="preserve"> PAGEREF _Toc218547747 \h </w:instrText>
             </w:r>
             <w:r>
               <w:rPr>
@@ -3822,7 +3844,7 @@
               <w:rPr>
                 <w:noProof/>
               </w:rPr>
-              <w:t>19</w:t>
+              <w:t>18</w:t>
             </w:r>
             <w:r>
               <w:rPr>
@@ -3847,7 +3869,7 @@
               <w14:ligatures w14:val="standardContextual"/>
             </w:rPr>
           </w:pPr>
-          <w:hyperlink w:anchor="_Toc218547340" w:history="1">
+          <w:hyperlink w:anchor="_Toc218547748" w:history="1">
             <w:r>
               <w:rPr>
                 <w:rStyle w:val="Hyperlink"/>
@@ -3871,7 +3893,7 @@
               <w:rPr>
                 <w:noProof/>
               </w:rPr>
-              <w:instrText xml:space="preserve"> PAGEREF _Toc218547340 \h </w:instrText>
+              <w:instrText xml:space="preserve"> PAGEREF _Toc218547748 \h </w:instrText>
             </w:r>
             <w:r>
               <w:rPr>
@@ -3888,7 +3910,7 @@
               <w:rPr>
                 <w:noProof/>
               </w:rPr>
-              <w:t>19</w:t>
+              <w:t>18</w:t>
             </w:r>
             <w:r>
               <w:rPr>
@@ -3913,7 +3935,7 @@
               <w14:ligatures w14:val="standardContextual"/>
             </w:rPr>
           </w:pPr>
-          <w:hyperlink w:anchor="_Toc218547341" w:history="1">
+          <w:hyperlink w:anchor="_Toc218547749" w:history="1">
             <w:r>
               <w:rPr>
                 <w:rStyle w:val="Hyperlink"/>
@@ -3937,7 +3959,7 @@
               <w:rPr>
                 <w:noProof/>
               </w:rPr>
-              <w:instrText xml:space="preserve"> PAGEREF _Toc218547341 \h </w:instrText>
+              <w:instrText xml:space="preserve"> PAGEREF _Toc218547749 \h </w:instrText>
             </w:r>
             <w:r>
               <w:rPr>
@@ -3954,7 +3976,7 @@
               <w:rPr>
                 <w:noProof/>
               </w:rPr>
-              <w:t>19</w:t>
+              <w:t>18</w:t>
             </w:r>
             <w:r>
               <w:rPr>
@@ -3979,7 +4001,7 @@
               <w14:ligatures w14:val="standardContextual"/>
             </w:rPr>
           </w:pPr>
-          <w:hyperlink w:anchor="_Toc218547342" w:history="1">
+          <w:hyperlink w:anchor="_Toc218547750" w:history="1">
             <w:r>
               <w:rPr>
                 <w:rStyle w:val="Hyperlink"/>
@@ -4003,7 +4025,7 @@
               <w:rPr>
                 <w:noProof/>
               </w:rPr>
-              <w:instrText xml:space="preserve"> PAGEREF _Toc218547342 \h </w:instrText>
+              <w:instrText xml:space="preserve"> PAGEREF _Toc218547750 \h </w:instrText>
             </w:r>
             <w:r>
               <w:rPr>
@@ -4020,7 +4042,7 @@
               <w:rPr>
                 <w:noProof/>
               </w:rPr>
-              <w:t>19</w:t>
+              <w:t>18</w:t>
             </w:r>
             <w:r>
               <w:rPr>
@@ -4045,7 +4067,7 @@
               <w14:ligatures w14:val="standardContextual"/>
             </w:rPr>
           </w:pPr>
-          <w:hyperlink w:anchor="_Toc218547343" w:history="1">
+          <w:hyperlink w:anchor="_Toc218547751" w:history="1">
             <w:r>
               <w:rPr>
                 <w:rStyle w:val="Hyperlink"/>
@@ -4069,7 +4091,7 @@
               <w:rPr>
                 <w:noProof/>
               </w:rPr>
-              <w:instrText xml:space="preserve"> PAGEREF _Toc218547343 \h </w:instrText>
+              <w:instrText xml:space="preserve"> PAGEREF _Toc218547751 \h </w:instrText>
             </w:r>
             <w:r>
               <w:rPr>
@@ -4086,7 +4108,7 @@
               <w:rPr>
                 <w:noProof/>
               </w:rPr>
-              <w:t>20</w:t>
+              <w:t>19</w:t>
             </w:r>
             <w:r>
               <w:rPr>
@@ -4111,7 +4133,7 @@
               <w14:ligatures w14:val="standardContextual"/>
             </w:rPr>
           </w:pPr>
-          <w:hyperlink w:anchor="_Toc218547344" w:history="1">
+          <w:hyperlink w:anchor="_Toc218547752" w:history="1">
             <w:r>
               <w:rPr>
                 <w:rStyle w:val="Hyperlink"/>
@@ -4135,7 +4157,7 @@
               <w:rPr>
                 <w:noProof/>
               </w:rPr>
-              <w:instrText xml:space="preserve"> PAGEREF _Toc218547344 \h </w:instrText>
+              <w:instrText xml:space="preserve"> PAGEREF _Toc218547752 \h </w:instrText>
             </w:r>
             <w:r>
               <w:rPr>
@@ -4152,7 +4174,7 @@
               <w:rPr>
                 <w:noProof/>
               </w:rPr>
-              <w:t>20</w:t>
+              <w:t>19</w:t>
             </w:r>
             <w:r>
               <w:rPr>
@@ -4177,7 +4199,7 @@
               <w14:ligatures w14:val="standardContextual"/>
             </w:rPr>
           </w:pPr>
-          <w:hyperlink w:anchor="_Toc218547345" w:history="1">
+          <w:hyperlink w:anchor="_Toc218547753" w:history="1">
             <w:r>
               <w:rPr>
                 <w:rStyle w:val="Hyperlink"/>
@@ -4201,7 +4223,7 @@
               <w:rPr>
                 <w:noProof/>
               </w:rPr>
-              <w:instrText xml:space="preserve"> PAGEREF _Toc218547345 \h </w:instrText>
+              <w:instrText xml:space="preserve"> PAGEREF _Toc218547753 \h </w:instrText>
             </w:r>
             <w:r>
               <w:rPr>
@@ -4218,7 +4240,7 @@
               <w:rPr>
                 <w:noProof/>
               </w:rPr>
-              <w:t>20</w:t>
+              <w:t>19</w:t>
             </w:r>
             <w:r>
               <w:rPr>
@@ -4243,7 +4265,7 @@
               <w14:ligatures w14:val="standardContextual"/>
             </w:rPr>
           </w:pPr>
-          <w:hyperlink w:anchor="_Toc218547346" w:history="1">
+          <w:hyperlink w:anchor="_Toc218547754" w:history="1">
             <w:r>
               <w:rPr>
                 <w:rStyle w:val="Hyperlink"/>
@@ -4267,7 +4289,7 @@
               <w:rPr>
                 <w:noProof/>
               </w:rPr>
-              <w:instrText xml:space="preserve"> PAGEREF _Toc218547346 \h </w:instrText>
+              <w:instrText xml:space="preserve"> PAGEREF _Toc218547754 \h </w:instrText>
             </w:r>
             <w:r>
               <w:rPr>
@@ -4284,7 +4306,7 @@
               <w:rPr>
                 <w:noProof/>
               </w:rPr>
-              <w:t>20</w:t>
+              <w:t>19</w:t>
             </w:r>
             <w:r>
               <w:rPr>
@@ -4309,7 +4331,7 @@
               <w14:ligatures w14:val="standardContextual"/>
             </w:rPr>
           </w:pPr>
-          <w:hyperlink w:anchor="_Toc218547347" w:history="1">
+          <w:hyperlink w:anchor="_Toc218547755" w:history="1">
             <w:r>
               <w:rPr>
                 <w:rStyle w:val="Hyperlink"/>
@@ -4333,7 +4355,7 @@
               <w:rPr>
                 <w:noProof/>
               </w:rPr>
-              <w:instrText xml:space="preserve"> PAGEREF _Toc218547347 \h </w:instrText>
+              <w:instrText xml:space="preserve"> PAGEREF _Toc218547755 \h </w:instrText>
             </w:r>
             <w:r>
               <w:rPr>
@@ -4350,7 +4372,7 @@
               <w:rPr>
                 <w:noProof/>
               </w:rPr>
-              <w:t>20</w:t>
+              <w:t>19</w:t>
             </w:r>
             <w:r>
               <w:rPr>
@@ -4375,7 +4397,7 @@
               <w14:ligatures w14:val="standardContextual"/>
             </w:rPr>
           </w:pPr>
-          <w:hyperlink w:anchor="_Toc218547348" w:history="1">
+          <w:hyperlink w:anchor="_Toc218547756" w:history="1">
             <w:r>
               <w:rPr>
                 <w:rStyle w:val="Hyperlink"/>
@@ -4399,7 +4421,7 @@
               <w:rPr>
                 <w:noProof/>
               </w:rPr>
-              <w:instrText xml:space="preserve"> PAGEREF _Toc218547348 \h </w:instrText>
+              <w:instrText xml:space="preserve"> PAGEREF _Toc218547756 \h </w:instrText>
             </w:r>
             <w:r>
               <w:rPr>
@@ -4416,7 +4438,7 @@
               <w:rPr>
                 <w:noProof/>
               </w:rPr>
-              <w:t>21</w:t>
+              <w:t>20</w:t>
             </w:r>
             <w:r>
               <w:rPr>
@@ -4441,7 +4463,7 @@
               <w14:ligatures w14:val="standardContextual"/>
             </w:rPr>
           </w:pPr>
-          <w:hyperlink w:anchor="_Toc218547349" w:history="1">
+          <w:hyperlink w:anchor="_Toc218547757" w:history="1">
             <w:r>
               <w:rPr>
                 <w:rStyle w:val="Hyperlink"/>
@@ -4465,7 +4487,7 @@
               <w:rPr>
                 <w:noProof/>
               </w:rPr>
-              <w:instrText xml:space="preserve"> PAGEREF _Toc218547349 \h </w:instrText>
+              <w:instrText xml:space="preserve"> PAGEREF _Toc218547757 \h </w:instrText>
             </w:r>
             <w:r>
               <w:rPr>
@@ -4482,7 +4504,7 @@
               <w:rPr>
                 <w:noProof/>
               </w:rPr>
-              <w:t>22</w:t>
+              <w:t>21</w:t>
             </w:r>
             <w:r>
               <w:rPr>
@@ -4507,7 +4529,7 @@
               <w14:ligatures w14:val="standardContextual"/>
             </w:rPr>
           </w:pPr>
-          <w:hyperlink w:anchor="_Toc218547350" w:history="1">
+          <w:hyperlink w:anchor="_Toc218547758" w:history="1">
             <w:r>
               <w:rPr>
                 <w:rStyle w:val="Hyperlink"/>
@@ -4531,7 +4553,7 @@
               <w:rPr>
                 <w:noProof/>
               </w:rPr>
-              <w:instrText xml:space="preserve"> PAGEREF _Toc218547350 \h </w:instrText>
+              <w:instrText xml:space="preserve"> PAGEREF _Toc218547758 \h </w:instrText>
             </w:r>
             <w:r>
               <w:rPr>
@@ -4548,7 +4570,7 @@
               <w:rPr>
                 <w:noProof/>
               </w:rPr>
-              <w:t>22</w:t>
+              <w:t>21</w:t>
             </w:r>
             <w:r>
               <w:rPr>
@@ -4573,7 +4595,7 @@
               <w14:ligatures w14:val="standardContextual"/>
             </w:rPr>
           </w:pPr>
-          <w:hyperlink w:anchor="_Toc218547351" w:history="1">
+          <w:hyperlink w:anchor="_Toc218547759" w:history="1">
             <w:r>
               <w:rPr>
                 <w:rStyle w:val="Hyperlink"/>
@@ -4597,7 +4619,7 @@
               <w:rPr>
                 <w:noProof/>
               </w:rPr>
-              <w:instrText xml:space="preserve"> PAGEREF _Toc218547351 \h </w:instrText>
+              <w:instrText xml:space="preserve"> PAGEREF _Toc218547759 \h </w:instrText>
             </w:r>
             <w:r>
               <w:rPr>
@@ -4614,7 +4636,7 @@
               <w:rPr>
                 <w:noProof/>
               </w:rPr>
-              <w:t>22</w:t>
+              <w:t>21</w:t>
             </w:r>
             <w:r>
               <w:rPr>
@@ -4639,7 +4661,7 @@
               <w14:ligatures w14:val="standardContextual"/>
             </w:rPr>
           </w:pPr>
-          <w:hyperlink w:anchor="_Toc218547352" w:history="1">
+          <w:hyperlink w:anchor="_Toc218547760" w:history="1">
             <w:r>
               <w:rPr>
                 <w:rStyle w:val="Hyperlink"/>
@@ -4663,7 +4685,7 @@
               <w:rPr>
                 <w:noProof/>
               </w:rPr>
-              <w:instrText xml:space="preserve"> PAGEREF _Toc218547352 \h </w:instrText>
+              <w:instrText xml:space="preserve"> PAGEREF _Toc218547760 \h </w:instrText>
             </w:r>
             <w:r>
               <w:rPr>
@@ -4680,7 +4702,7 @@
               <w:rPr>
                 <w:noProof/>
               </w:rPr>
-              <w:t>22</w:t>
+              <w:t>21</w:t>
             </w:r>
             <w:r>
               <w:rPr>
@@ -4705,7 +4727,7 @@
               <w14:ligatures w14:val="standardContextual"/>
             </w:rPr>
           </w:pPr>
-          <w:hyperlink w:anchor="_Toc218547353" w:history="1">
+          <w:hyperlink w:anchor="_Toc218547761" w:history="1">
             <w:r>
               <w:rPr>
                 <w:rStyle w:val="Hyperlink"/>
@@ -4729,7 +4751,7 @@
               <w:rPr>
                 <w:noProof/>
               </w:rPr>
-              <w:instrText xml:space="preserve"> PAGEREF _Toc218547353 \h </w:instrText>
+              <w:instrText xml:space="preserve"> PAGEREF _Toc218547761 \h </w:instrText>
             </w:r>
             <w:r>
               <w:rPr>
@@ -4746,7 +4768,7 @@
               <w:rPr>
                 <w:noProof/>
               </w:rPr>
-              <w:t>23</w:t>
+              <w:t>22</w:t>
             </w:r>
             <w:r>
               <w:rPr>
@@ -4771,7 +4793,7 @@
               <w14:ligatures w14:val="standardContextual"/>
             </w:rPr>
           </w:pPr>
-          <w:hyperlink w:anchor="_Toc218547354" w:history="1">
+          <w:hyperlink w:anchor="_Toc218547762" w:history="1">
             <w:r>
               <w:rPr>
                 <w:rStyle w:val="Hyperlink"/>
@@ -4795,7 +4817,7 @@
               <w:rPr>
                 <w:noProof/>
               </w:rPr>
-              <w:instrText xml:space="preserve"> PAGEREF _Toc218547354 \h </w:instrText>
+              <w:instrText xml:space="preserve"> PAGEREF _Toc218547762 \h </w:instrText>
             </w:r>
             <w:r>
               <w:rPr>
@@ -4812,7 +4834,7 @@
               <w:rPr>
                 <w:noProof/>
               </w:rPr>
-              <w:t>23</w:t>
+              <w:t>22</w:t>
             </w:r>
             <w:r>
               <w:rPr>
@@ -4837,7 +4859,7 @@
               <w14:ligatures w14:val="standardContextual"/>
             </w:rPr>
           </w:pPr>
-          <w:hyperlink w:anchor="_Toc218547355" w:history="1">
+          <w:hyperlink w:anchor="_Toc218547763" w:history="1">
             <w:r>
               <w:rPr>
                 <w:rStyle w:val="Hyperlink"/>
@@ -4861,7 +4883,7 @@
               <w:rPr>
                 <w:noProof/>
               </w:rPr>
-              <w:instrText xml:space="preserve"> PAGEREF _Toc218547355 \h </w:instrText>
+              <w:instrText xml:space="preserve"> PAGEREF _Toc218547763 \h </w:instrText>
             </w:r>
             <w:r>
               <w:rPr>
@@ -4878,7 +4900,7 @@
               <w:rPr>
                 <w:noProof/>
               </w:rPr>
-              <w:t>23</w:t>
+              <w:t>22</w:t>
             </w:r>
             <w:r>
               <w:rPr>
@@ -4903,7 +4925,7 @@
               <w14:ligatures w14:val="standardContextual"/>
             </w:rPr>
           </w:pPr>
-          <w:hyperlink w:anchor="_Toc218547356" w:history="1">
+          <w:hyperlink w:anchor="_Toc218547764" w:history="1">
             <w:r>
               <w:rPr>
                 <w:rStyle w:val="Hyperlink"/>
@@ -4927,7 +4949,7 @@
               <w:rPr>
                 <w:noProof/>
               </w:rPr>
-              <w:instrText xml:space="preserve"> PAGEREF _Toc218547356 \h </w:instrText>
+              <w:instrText xml:space="preserve"> PAGEREF _Toc218547764 \h </w:instrText>
             </w:r>
             <w:r>
               <w:rPr>
@@ -4944,7 +4966,7 @@
               <w:rPr>
                 <w:noProof/>
               </w:rPr>
-              <w:t>24</w:t>
+              <w:t>23</w:t>
             </w:r>
             <w:r>
               <w:rPr>
@@ -4969,7 +4991,7 @@
               <w14:ligatures w14:val="standardContextual"/>
             </w:rPr>
           </w:pPr>
-          <w:hyperlink w:anchor="_Toc218547357" w:history="1">
+          <w:hyperlink w:anchor="_Toc218547765" w:history="1">
             <w:r>
               <w:rPr>
                 <w:rStyle w:val="Hyperlink"/>
@@ -4993,7 +5015,7 @@
               <w:rPr>
                 <w:noProof/>
               </w:rPr>
-              <w:instrText xml:space="preserve"> PAGEREF _Toc218547357 \h </w:instrText>
+              <w:instrText xml:space="preserve"> PAGEREF _Toc218547765 \h </w:instrText>
             </w:r>
             <w:r>
               <w:rPr>
@@ -5010,7 +5032,7 @@
               <w:rPr>
                 <w:noProof/>
               </w:rPr>
-              <w:t>24</w:t>
+              <w:t>23</w:t>
             </w:r>
             <w:r>
               <w:rPr>
@@ -5035,7 +5057,7 @@
               <w14:ligatures w14:val="standardContextual"/>
             </w:rPr>
           </w:pPr>
-          <w:hyperlink w:anchor="_Toc218547358" w:history="1">
+          <w:hyperlink w:anchor="_Toc218547766" w:history="1">
             <w:r>
               <w:rPr>
                 <w:rStyle w:val="Hyperlink"/>
@@ -5059,7 +5081,7 @@
               <w:rPr>
                 <w:noProof/>
               </w:rPr>
-              <w:instrText xml:space="preserve"> PAGEREF _Toc218547358 \h </w:instrText>
+              <w:instrText xml:space="preserve"> PAGEREF _Toc218547766 \h </w:instrText>
             </w:r>
             <w:r>
               <w:rPr>
@@ -5076,7 +5098,7 @@
               <w:rPr>
                 <w:noProof/>
               </w:rPr>
-              <w:t>24</w:t>
+              <w:t>23</w:t>
             </w:r>
             <w:r>
               <w:rPr>
@@ -5101,7 +5123,7 @@
               <w14:ligatures w14:val="standardContextual"/>
             </w:rPr>
           </w:pPr>
-          <w:hyperlink w:anchor="_Toc218547359" w:history="1">
+          <w:hyperlink w:anchor="_Toc218547767" w:history="1">
             <w:r>
               <w:rPr>
                 <w:rStyle w:val="Hyperlink"/>
@@ -5125,7 +5147,7 @@
               <w:rPr>
                 <w:noProof/>
               </w:rPr>
-              <w:instrText xml:space="preserve"> PAGEREF _Toc218547359 \h </w:instrText>
+              <w:instrText xml:space="preserve"> PAGEREF _Toc218547767 \h </w:instrText>
             </w:r>
             <w:r>
               <w:rPr>
@@ -5142,7 +5164,7 @@
               <w:rPr>
                 <w:noProof/>
               </w:rPr>
-              <w:t>24</w:t>
+              <w:t>23</w:t>
             </w:r>
             <w:r>
               <w:rPr>
@@ -5167,7 +5189,7 @@
               <w14:ligatures w14:val="standardContextual"/>
             </w:rPr>
           </w:pPr>
-          <w:hyperlink w:anchor="_Toc218547360" w:history="1">
+          <w:hyperlink w:anchor="_Toc218547768" w:history="1">
             <w:r>
               <w:rPr>
                 <w:rStyle w:val="Hyperlink"/>
@@ -5191,7 +5213,7 @@
               <w:rPr>
                 <w:noProof/>
               </w:rPr>
-              <w:instrText xml:space="preserve"> PAGEREF _Toc218547360 \h </w:instrText>
+              <w:instrText xml:space="preserve"> PAGEREF _Toc218547768 \h </w:instrText>
             </w:r>
             <w:r>
               <w:rPr>
@@ -5208,7 +5230,7 @@
               <w:rPr>
                 <w:noProof/>
               </w:rPr>
-              <w:t>24</w:t>
+              <w:t>23</w:t>
             </w:r>
             <w:r>
               <w:rPr>
@@ -5233,7 +5255,7 @@
               <w14:ligatures w14:val="standardContextual"/>
             </w:rPr>
           </w:pPr>
-          <w:hyperlink w:anchor="_Toc218547361" w:history="1">
+          <w:hyperlink w:anchor="_Toc218547769" w:history="1">
             <w:r>
               <w:rPr>
                 <w:rStyle w:val="Hyperlink"/>
@@ -5257,7 +5279,7 @@
               <w:rPr>
                 <w:noProof/>
               </w:rPr>
-              <w:instrText xml:space="preserve"> PAGEREF _Toc218547361 \h </w:instrText>
+              <w:instrText xml:space="preserve"> PAGEREF _Toc218547769 \h </w:instrText>
             </w:r>
             <w:r>
               <w:rPr>
@@ -5274,7 +5296,7 @@
               <w:rPr>
                 <w:noProof/>
               </w:rPr>
-              <w:t>25</w:t>
+              <w:t>24</w:t>
             </w:r>
             <w:r>
               <w:rPr>
@@ -5299,7 +5321,7 @@
               <w14:ligatures w14:val="standardContextual"/>
             </w:rPr>
           </w:pPr>
-          <w:hyperlink w:anchor="_Toc218547362" w:history="1">
+          <w:hyperlink w:anchor="_Toc218547770" w:history="1">
             <w:r>
               <w:rPr>
                 <w:rStyle w:val="Hyperlink"/>
@@ -5323,7 +5345,7 @@
               <w:rPr>
                 <w:noProof/>
               </w:rPr>
-              <w:instrText xml:space="preserve"> PAGEREF _Toc218547362 \h </w:instrText>
+              <w:instrText xml:space="preserve"> PAGEREF _Toc218547770 \h </w:instrText>
             </w:r>
             <w:r>
               <w:rPr>
@@ -5340,7 +5362,7 @@
               <w:rPr>
                 <w:noProof/>
               </w:rPr>
-              <w:t>25</w:t>
+              <w:t>24</w:t>
             </w:r>
             <w:r>
               <w:rPr>
@@ -5365,7 +5387,7 @@
               <w14:ligatures w14:val="standardContextual"/>
             </w:rPr>
           </w:pPr>
-          <w:hyperlink w:anchor="_Toc218547363" w:history="1">
+          <w:hyperlink w:anchor="_Toc218547771" w:history="1">
             <w:r>
               <w:rPr>
                 <w:rStyle w:val="Hyperlink"/>
@@ -5389,7 +5411,7 @@
               <w:rPr>
                 <w:noProof/>
               </w:rPr>
-              <w:instrText xml:space="preserve"> PAGEREF _Toc218547363 \h </w:instrText>
+              <w:instrText xml:space="preserve"> PAGEREF _Toc218547771 \h </w:instrText>
             </w:r>
             <w:r>
               <w:rPr>
@@ -5406,7 +5428,7 @@
               <w:rPr>
                 <w:noProof/>
               </w:rPr>
-              <w:t>25</w:t>
+              <w:t>24</w:t>
             </w:r>
             <w:r>
               <w:rPr>
@@ -5431,7 +5453,7 @@
               <w14:ligatures w14:val="standardContextual"/>
             </w:rPr>
           </w:pPr>
-          <w:hyperlink w:anchor="_Toc218547364" w:history="1">
+          <w:hyperlink w:anchor="_Toc218547772" w:history="1">
             <w:r>
               <w:rPr>
                 <w:rStyle w:val="Hyperlink"/>
@@ -5455,7 +5477,7 @@
               <w:rPr>
                 <w:noProof/>
               </w:rPr>
-              <w:instrText xml:space="preserve"> PAGEREF _Toc218547364 \h </w:instrText>
+              <w:instrText xml:space="preserve"> PAGEREF _Toc218547772 \h </w:instrText>
             </w:r>
             <w:r>
               <w:rPr>
@@ -5472,7 +5494,7 @@
               <w:rPr>
                 <w:noProof/>
               </w:rPr>
-              <w:t>25</w:t>
+              <w:t>24</w:t>
             </w:r>
             <w:r>
               <w:rPr>
@@ -5497,7 +5519,7 @@
               <w14:ligatures w14:val="standardContextual"/>
             </w:rPr>
           </w:pPr>
-          <w:hyperlink w:anchor="_Toc218547365" w:history="1">
+          <w:hyperlink w:anchor="_Toc218547773" w:history="1">
             <w:r>
               <w:rPr>
                 <w:rStyle w:val="Hyperlink"/>
@@ -5521,7 +5543,7 @@
               <w:rPr>
                 <w:noProof/>
               </w:rPr>
-              <w:instrText xml:space="preserve"> PAGEREF _Toc218547365 \h </w:instrText>
+              <w:instrText xml:space="preserve"> PAGEREF _Toc218547773 \h </w:instrText>
             </w:r>
             <w:r>
               <w:rPr>
@@ -5538,7 +5560,7 @@
               <w:rPr>
                 <w:noProof/>
               </w:rPr>
-              <w:t>26</w:t>
+              <w:t>25</w:t>
             </w:r>
             <w:r>
               <w:rPr>
@@ -5563,7 +5585,7 @@
               <w14:ligatures w14:val="standardContextual"/>
             </w:rPr>
           </w:pPr>
-          <w:hyperlink w:anchor="_Toc218547366" w:history="1">
+          <w:hyperlink w:anchor="_Toc218547774" w:history="1">
             <w:r>
               <w:rPr>
                 <w:rStyle w:val="Hyperlink"/>
@@ -5587,7 +5609,7 @@
               <w:rPr>
                 <w:noProof/>
               </w:rPr>
-              <w:instrText xml:space="preserve"> PAGEREF _Toc218547366 \h </w:instrText>
+              <w:instrText xml:space="preserve"> PAGEREF _Toc218547774 \h </w:instrText>
             </w:r>
             <w:r>
               <w:rPr>
@@ -5604,7 +5626,7 @@
               <w:rPr>
                 <w:noProof/>
               </w:rPr>
-              <w:t>26</w:t>
+              <w:t>25</w:t>
             </w:r>
             <w:r>
               <w:rPr>
@@ -5629,7 +5651,7 @@
               <w14:ligatures w14:val="standardContextual"/>
             </w:rPr>
           </w:pPr>
-          <w:hyperlink w:anchor="_Toc218547367" w:history="1">
+          <w:hyperlink w:anchor="_Toc218547775" w:history="1">
             <w:r>
               <w:rPr>
                 <w:rStyle w:val="Hyperlink"/>
@@ -5653,7 +5675,7 @@
               <w:rPr>
                 <w:noProof/>
               </w:rPr>
-              <w:instrText xml:space="preserve"> PAGEREF _Toc218547367 \h </w:instrText>
+              <w:instrText xml:space="preserve"> PAGEREF _Toc218547775 \h </w:instrText>
             </w:r>
             <w:r>
               <w:rPr>
@@ -5670,7 +5692,7 @@
               <w:rPr>
                 <w:noProof/>
               </w:rPr>
-              <w:t>26</w:t>
+              <w:t>25</w:t>
             </w:r>
             <w:r>
               <w:rPr>
@@ -5695,7 +5717,7 @@
               <w14:ligatures w14:val="standardContextual"/>
             </w:rPr>
           </w:pPr>
-          <w:hyperlink w:anchor="_Toc218547368" w:history="1">
+          <w:hyperlink w:anchor="_Toc218547776" w:history="1">
             <w:r>
               <w:rPr>
                 <w:rStyle w:val="Hyperlink"/>
@@ -5719,7 +5741,7 @@
               <w:rPr>
                 <w:noProof/>
               </w:rPr>
-              <w:instrText xml:space="preserve"> PAGEREF _Toc218547368 \h </w:instrText>
+              <w:instrText xml:space="preserve"> PAGEREF _Toc218547776 \h </w:instrText>
             </w:r>
             <w:r>
               <w:rPr>
@@ -5736,7 +5758,7 @@
               <w:rPr>
                 <w:noProof/>
               </w:rPr>
-              <w:t>26</w:t>
+              <w:t>25</w:t>
             </w:r>
             <w:r>
               <w:rPr>
@@ -5761,7 +5783,7 @@
               <w14:ligatures w14:val="standardContextual"/>
             </w:rPr>
           </w:pPr>
-          <w:hyperlink w:anchor="_Toc218547369" w:history="1">
+          <w:hyperlink w:anchor="_Toc218547777" w:history="1">
             <w:r>
               <w:rPr>
                 <w:rStyle w:val="Hyperlink"/>
@@ -5785,7 +5807,7 @@
               <w:rPr>
                 <w:noProof/>
               </w:rPr>
-              <w:instrText xml:space="preserve"> PAGEREF _Toc218547369 \h </w:instrText>
+              <w:instrText xml:space="preserve"> PAGEREF _Toc218547777 \h </w:instrText>
             </w:r>
             <w:r>
               <w:rPr>
@@ -5802,7 +5824,7 @@
               <w:rPr>
                 <w:noProof/>
               </w:rPr>
-              <w:t>26</w:t>
+              <w:t>25</w:t>
             </w:r>
             <w:r>
               <w:rPr>
@@ -5827,7 +5849,7 @@
               <w14:ligatures w14:val="standardContextual"/>
             </w:rPr>
           </w:pPr>
-          <w:hyperlink w:anchor="_Toc218547370" w:history="1">
+          <w:hyperlink w:anchor="_Toc218547778" w:history="1">
             <w:r>
               <w:rPr>
                 <w:rStyle w:val="Hyperlink"/>
@@ -5851,7 +5873,7 @@
               <w:rPr>
                 <w:noProof/>
               </w:rPr>
-              <w:instrText xml:space="preserve"> PAGEREF _Toc218547370 \h </w:instrText>
+              <w:instrText xml:space="preserve"> PAGEREF _Toc218547778 \h </w:instrText>
             </w:r>
             <w:r>
               <w:rPr>
@@ -5868,7 +5890,7 @@
               <w:rPr>
                 <w:noProof/>
               </w:rPr>
-              <w:t>28</w:t>
+              <w:t>27</w:t>
             </w:r>
             <w:r>
               <w:rPr>
@@ -5893,7 +5915,7 @@
               <w14:ligatures w14:val="standardContextual"/>
             </w:rPr>
           </w:pPr>
-          <w:hyperlink w:anchor="_Toc218547371" w:history="1">
+          <w:hyperlink w:anchor="_Toc218547779" w:history="1">
             <w:r>
               <w:rPr>
                 <w:rStyle w:val="Hyperlink"/>
@@ -5917,7 +5939,7 @@
               <w:rPr>
                 <w:noProof/>
               </w:rPr>
-              <w:instrText xml:space="preserve"> PAGEREF _Toc218547371 \h </w:instrText>
+              <w:instrText xml:space="preserve"> PAGEREF _Toc218547779 \h </w:instrText>
             </w:r>
             <w:r>
               <w:rPr>
@@ -5934,7 +5956,7 @@
               <w:rPr>
                 <w:noProof/>
               </w:rPr>
-              <w:t>28</w:t>
+              <w:t>27</w:t>
             </w:r>
             <w:r>
               <w:rPr>
@@ -5959,7 +5981,7 @@
               <w14:ligatures w14:val="standardContextual"/>
             </w:rPr>
           </w:pPr>
-          <w:hyperlink w:anchor="_Toc218547372" w:history="1">
+          <w:hyperlink w:anchor="_Toc218547780" w:history="1">
             <w:r>
               <w:rPr>
                 <w:rStyle w:val="Hyperlink"/>
@@ -5983,7 +6005,7 @@
               <w:rPr>
                 <w:noProof/>
               </w:rPr>
-              <w:instrText xml:space="preserve"> PAGEREF _Toc218547372 \h </w:instrText>
+              <w:instrText xml:space="preserve"> PAGEREF _Toc218547780 \h </w:instrText>
             </w:r>
             <w:r>
               <w:rPr>
@@ -6000,7 +6022,7 @@
               <w:rPr>
                 <w:noProof/>
               </w:rPr>
-              <w:t>28</w:t>
+              <w:t>27</w:t>
             </w:r>
             <w:r>
               <w:rPr>
@@ -6025,7 +6047,7 @@
               <w14:ligatures w14:val="standardContextual"/>
             </w:rPr>
           </w:pPr>
-          <w:hyperlink w:anchor="_Toc218547373" w:history="1">
+          <w:hyperlink w:anchor="_Toc218547781" w:history="1">
             <w:r>
               <w:rPr>
                 <w:rStyle w:val="Hyperlink"/>
@@ -6049,7 +6071,7 @@
               <w:rPr>
                 <w:noProof/>
               </w:rPr>
-              <w:instrText xml:space="preserve"> PAGEREF _Toc218547373 \h </w:instrText>
+              <w:instrText xml:space="preserve"> PAGEREF _Toc218547781 \h </w:instrText>
             </w:r>
             <w:r>
               <w:rPr>
@@ -6066,7 +6088,7 @@
               <w:rPr>
                 <w:noProof/>
               </w:rPr>
-              <w:t>28</w:t>
+              <w:t>27</w:t>
             </w:r>
             <w:r>
               <w:rPr>
@@ -6091,7 +6113,7 @@
               <w14:ligatures w14:val="standardContextual"/>
             </w:rPr>
           </w:pPr>
-          <w:hyperlink w:anchor="_Toc218547374" w:history="1">
+          <w:hyperlink w:anchor="_Toc218547782" w:history="1">
             <w:r>
               <w:rPr>
                 <w:rStyle w:val="Hyperlink"/>
@@ -6115,7 +6137,7 @@
               <w:rPr>
                 <w:noProof/>
               </w:rPr>
-              <w:instrText xml:space="preserve"> PAGEREF _Toc218547374 \h </w:instrText>
+              <w:instrText xml:space="preserve"> PAGEREF _Toc218547782 \h </w:instrText>
             </w:r>
             <w:r>
               <w:rPr>
@@ -6132,7 +6154,7 @@
               <w:rPr>
                 <w:noProof/>
               </w:rPr>
-              <w:t>29</w:t>
+              <w:t>28</w:t>
             </w:r>
             <w:r>
               <w:rPr>
@@ -6157,7 +6179,7 @@
               <w14:ligatures w14:val="standardContextual"/>
             </w:rPr>
           </w:pPr>
-          <w:hyperlink w:anchor="_Toc218547375" w:history="1">
+          <w:hyperlink w:anchor="_Toc218547783" w:history="1">
             <w:r>
               <w:rPr>
                 <w:rStyle w:val="Hyperlink"/>
@@ -6181,7 +6203,7 @@
               <w:rPr>
                 <w:noProof/>
               </w:rPr>
-              <w:instrText xml:space="preserve"> PAGEREF _Toc218547375 \h </w:instrText>
+              <w:instrText xml:space="preserve"> PAGEREF _Toc218547783 \h </w:instrText>
             </w:r>
             <w:r>
               <w:rPr>
@@ -6198,7 +6220,7 @@
               <w:rPr>
                 <w:noProof/>
               </w:rPr>
-              <w:t>29</w:t>
+              <w:t>28</w:t>
             </w:r>
             <w:r>
               <w:rPr>
@@ -6223,7 +6245,7 @@
               <w14:ligatures w14:val="standardContextual"/>
             </w:rPr>
           </w:pPr>
-          <w:hyperlink w:anchor="_Toc218547376" w:history="1">
+          <w:hyperlink w:anchor="_Toc218547784" w:history="1">
             <w:r>
               <w:rPr>
                 <w:rStyle w:val="Hyperlink"/>
@@ -6247,7 +6269,7 @@
               <w:rPr>
                 <w:noProof/>
               </w:rPr>
-              <w:instrText xml:space="preserve"> PAGEREF _Toc218547376 \h </w:instrText>
+              <w:instrText xml:space="preserve"> PAGEREF _Toc218547784 \h </w:instrText>
             </w:r>
             <w:r>
               <w:rPr>
@@ -6264,7 +6286,7 @@
               <w:rPr>
                 <w:noProof/>
               </w:rPr>
-              <w:t>29</w:t>
+              <w:t>28</w:t>
             </w:r>
             <w:r>
               <w:rPr>
@@ -6289,7 +6311,7 @@
               <w14:ligatures w14:val="standardContextual"/>
             </w:rPr>
           </w:pPr>
-          <w:hyperlink w:anchor="_Toc218547377" w:history="1">
+          <w:hyperlink w:anchor="_Toc218547785" w:history="1">
             <w:r>
               <w:rPr>
                 <w:rStyle w:val="Hyperlink"/>
@@ -6313,7 +6335,7 @@
               <w:rPr>
                 <w:noProof/>
               </w:rPr>
-              <w:instrText xml:space="preserve"> PAGEREF _Toc218547377 \h </w:instrText>
+              <w:instrText xml:space="preserve"> PAGEREF _Toc218547785 \h </w:instrText>
             </w:r>
             <w:r>
               <w:rPr>
@@ -6330,7 +6352,7 @@
               <w:rPr>
                 <w:noProof/>
               </w:rPr>
-              <w:t>30</w:t>
+              <w:t>29</w:t>
             </w:r>
             <w:r>
               <w:rPr>
@@ -6355,7 +6377,7 @@
               <w14:ligatures w14:val="standardContextual"/>
             </w:rPr>
           </w:pPr>
-          <w:hyperlink w:anchor="_Toc218547378" w:history="1">
+          <w:hyperlink w:anchor="_Toc218547786" w:history="1">
             <w:r>
               <w:rPr>
                 <w:rStyle w:val="Hyperlink"/>
@@ -6379,7 +6401,7 @@
               <w:rPr>
                 <w:noProof/>
               </w:rPr>
-              <w:instrText xml:space="preserve"> PAGEREF _Toc218547378 \h </w:instrText>
+              <w:instrText xml:space="preserve"> PAGEREF _Toc218547786 \h </w:instrText>
             </w:r>
             <w:r>
               <w:rPr>
@@ -6396,7 +6418,7 @@
               <w:rPr>
                 <w:noProof/>
               </w:rPr>
-              <w:t>31</w:t>
+              <w:t>30</w:t>
             </w:r>
             <w:r>
               <w:rPr>
@@ -6421,7 +6443,7 @@
               <w14:ligatures w14:val="standardContextual"/>
             </w:rPr>
           </w:pPr>
-          <w:hyperlink w:anchor="_Toc218547379" w:history="1">
+          <w:hyperlink w:anchor="_Toc218547787" w:history="1">
             <w:r>
               <w:rPr>
                 <w:rStyle w:val="Hyperlink"/>
@@ -6445,7 +6467,7 @@
               <w:rPr>
                 <w:noProof/>
               </w:rPr>
-              <w:instrText xml:space="preserve"> PAGEREF _Toc218547379 \h </w:instrText>
+              <w:instrText xml:space="preserve"> PAGEREF _Toc218547787 \h </w:instrText>
             </w:r>
             <w:r>
               <w:rPr>
@@ -6462,139 +6484,7 @@
               <w:rPr>
                 <w:noProof/>
               </w:rPr>
-              <w:t>33</w:t>
-            </w:r>
-            <w:r>
-              <w:rPr>
-                <w:noProof/>
-              </w:rPr>
-              <w:fldChar w:fldCharType="end"/>
-            </w:r>
-          </w:hyperlink>
-        </w:p>
-        <w:p>
-          <w:pPr>
-            <w:pStyle w:val="TOC1"/>
-            <w:tabs>
-              <w:tab w:val="right" w:leader="dot" w:pos="9350"/>
-            </w:tabs>
-            <w:rPr>
-              <w:rFonts w:asciiTheme="minorHAnsi" w:eastAsiaTheme="minorEastAsia" w:hAnsiTheme="minorHAnsi" w:cstheme="minorBidi"/>
-              <w:noProof/>
-              <w:kern w:val="2"/>
-              <w:sz w:val="24"/>
-              <w:szCs w:val="24"/>
-              <w14:ligatures w14:val="standardContextual"/>
-            </w:rPr>
-          </w:pPr>
-          <w:hyperlink w:anchor="_Toc218547380" w:history="1">
-            <w:r>
-              <w:rPr>
-                <w:rStyle w:val="Hyperlink"/>
-                <w:noProof/>
-              </w:rPr>
-              <w:t>Appendix D: Red Team Evaluation Summary</w:t>
-            </w:r>
-            <w:r>
-              <w:rPr>
-                <w:noProof/>
-              </w:rPr>
-              <w:tab/>
-            </w:r>
-            <w:r>
-              <w:rPr>
-                <w:noProof/>
-              </w:rPr>
-              <w:fldChar w:fldCharType="begin"/>
-            </w:r>
-            <w:r>
-              <w:rPr>
-                <w:noProof/>
-              </w:rPr>
-              <w:instrText xml:space="preserve"> PAGEREF _Toc218547380 \h </w:instrText>
-            </w:r>
-            <w:r>
-              <w:rPr>
-                <w:noProof/>
-              </w:rPr>
-            </w:r>
-            <w:r>
-              <w:rPr>
-                <w:noProof/>
-              </w:rPr>
-              <w:fldChar w:fldCharType="separate"/>
-            </w:r>
-            <w:r>
-              <w:rPr>
-                <w:noProof/>
-              </w:rPr>
-              <w:t>34</w:t>
-            </w:r>
-            <w:r>
-              <w:rPr>
-                <w:noProof/>
-              </w:rPr>
-              <w:fldChar w:fldCharType="end"/>
-            </w:r>
-          </w:hyperlink>
-        </w:p>
-        <w:p>
-          <w:pPr>
-            <w:pStyle w:val="TOC1"/>
-            <w:tabs>
-              <w:tab w:val="right" w:leader="dot" w:pos="9350"/>
-            </w:tabs>
-            <w:rPr>
-              <w:rFonts w:asciiTheme="minorHAnsi" w:eastAsiaTheme="minorEastAsia" w:hAnsiTheme="minorHAnsi" w:cstheme="minorBidi"/>
-              <w:noProof/>
-              <w:kern w:val="2"/>
-              <w:sz w:val="24"/>
-              <w:szCs w:val="24"/>
-              <w14:ligatures w14:val="standardContextual"/>
-            </w:rPr>
-          </w:pPr>
-          <w:hyperlink w:anchor="_Toc218547381" w:history="1">
-            <w:r>
-              <w:rPr>
-                <w:rStyle w:val="Hyperlink"/>
-                <w:noProof/>
-              </w:rPr>
-              <w:t>Appendix E: Change Log</w:t>
-            </w:r>
-            <w:r>
-              <w:rPr>
-                <w:noProof/>
-              </w:rPr>
-              <w:tab/>
-            </w:r>
-            <w:r>
-              <w:rPr>
-                <w:noProof/>
-              </w:rPr>
-              <w:fldChar w:fldCharType="begin"/>
-            </w:r>
-            <w:r>
-              <w:rPr>
-                <w:noProof/>
-              </w:rPr>
-              <w:instrText xml:space="preserve"> PAGEREF _Toc218547381 \h </w:instrText>
-            </w:r>
-            <w:r>
-              <w:rPr>
-                <w:noProof/>
-              </w:rPr>
-            </w:r>
-            <w:r>
-              <w:rPr>
-                <w:noProof/>
-              </w:rPr>
-              <w:fldChar w:fldCharType="separate"/>
-            </w:r>
-            <w:r>
-              <w:rPr>
-                <w:noProof/>
-              </w:rPr>
-              <w:t>35</w:t>
+              <w:t>32</w:t>
             </w:r>
             <w:r>
               <w:rPr>
@@ -6620,7 +6510,7 @@
       <w:pPr>
         <w:pStyle w:val="Heading1"/>
       </w:pPr>
-      <w:bookmarkStart w:id="1" w:name="_Toc218547286"/>
+      <w:bookmarkStart w:id="1" w:name="_Toc218547694"/>
       <w:r>
         <w:lastRenderedPageBreak/>
         <w:t>1. Introduction and Problem Statement</w:t>
@@ -6631,7 +6521,7 @@
       <w:pPr>
         <w:pStyle w:val="Heading2"/>
       </w:pPr>
-      <w:bookmarkStart w:id="2" w:name="_Toc218547287"/>
+      <w:bookmarkStart w:id="2" w:name="_Toc218547695"/>
       <w:r>
         <w:t>1.1 Historical Context</w:t>
       </w:r>
@@ -6659,7 +6549,7 @@
       <w:pPr>
         <w:pStyle w:val="Heading2"/>
       </w:pPr>
-      <w:bookmarkStart w:id="3" w:name="_Toc218547288"/>
+      <w:bookmarkStart w:id="3" w:name="_Toc218547696"/>
       <w:r>
         <w:t>1.2 The Security Deficit</w:t>
       </w:r>
@@ -6671,7 +6561,31 @@
         <w:jc w:val="both"/>
       </w:pPr>
       <w:r>
-        <w:t>The attack history demonstrates these vulnerabilities at scale: AS 7007 (1997) leaked 45,000 routes; Pakistan Telecom hijacked YouTube (2008); China Telecom affected 50,000 prefixes including .gov/.mil (2010); cryptocurrency hijacks enabled financial theft (MyEtherWallet 2018, Celer Bridge 2022). These incidents exploited BGP's fundamental assumption that routing announcements are truthful.</w:t>
+        <w:t xml:space="preserve">The attack history demonstrates these vulnerabilities at scale: AS 7007 (1997) leaked 45,000 routes; Pakistan Telecom hijacked YouTube (2008); China Telecom affected 50,000 prefixes </w:t>
+      </w:r>
+      <w:proofErr w:type="gramStart"/>
+      <w:r>
+        <w:t>including .</w:t>
+      </w:r>
+      <w:proofErr w:type="gramEnd"/>
+      <w:r>
+        <w:t>gov/.mil (2010); cryptocurrency hijacks enabled financial theft (</w:t>
+      </w:r>
+      <w:proofErr w:type="spellStart"/>
+      <w:r>
+        <w:t>MyEtherWallet</w:t>
+      </w:r>
+      <w:proofErr w:type="spellEnd"/>
+      <w:r>
+        <w:t xml:space="preserve"> 2018, </w:t>
+      </w:r>
+      <w:proofErr w:type="spellStart"/>
+      <w:r>
+        <w:t>Celer</w:t>
+      </w:r>
+      <w:proofErr w:type="spellEnd"/>
+      <w:r>
+        <w:t xml:space="preserve"> Bridge 2022). These incidents exploited BGP's fundamental assumption that routing announcements are truthful.</w:t>
       </w:r>
     </w:p>
     <w:p>
@@ -6687,7 +6601,7 @@
       <w:pPr>
         <w:pStyle w:val="Heading2"/>
       </w:pPr>
-      <w:bookmarkStart w:id="4" w:name="_Toc218547289"/>
+      <w:bookmarkStart w:id="4" w:name="_Toc218547697"/>
       <w:r>
         <w:t>1.3 Relationship to Existing Standards</w:t>
       </w:r>
@@ -6724,7 +6638,7 @@
       <w:pPr>
         <w:pStyle w:val="Heading2"/>
       </w:pPr>
-      <w:bookmarkStart w:id="5" w:name="_Toc218547290"/>
+      <w:bookmarkStart w:id="5" w:name="_Toc218547698"/>
       <w:r>
         <w:t>1.4 Research Objectives</w:t>
       </w:r>
@@ -6752,7 +6666,7 @@
       <w:pPr>
         <w:pStyle w:val="Heading1"/>
       </w:pPr>
-      <w:bookmarkStart w:id="6" w:name="_Toc218547291"/>
+      <w:bookmarkStart w:id="6" w:name="_Toc218547699"/>
       <w:r>
         <w:lastRenderedPageBreak/>
         <w:t>2. Threat Model Evolution</w:t>
@@ -6763,7 +6677,7 @@
       <w:pPr>
         <w:pStyle w:val="Heading2"/>
       </w:pPr>
-      <w:bookmarkStart w:id="7" w:name="_Toc218547292"/>
+      <w:bookmarkStart w:id="7" w:name="_Toc218547700"/>
       <w:r>
         <w:t>2.1 Nation-State Capabilities</w:t>
       </w:r>
@@ -6782,7 +6696,7 @@
       <w:pPr>
         <w:pStyle w:val="Heading2"/>
       </w:pPr>
-      <w:bookmarkStart w:id="8" w:name="_Toc218547293"/>
+      <w:bookmarkStart w:id="8" w:name="_Toc218547701"/>
       <w:r>
         <w:t>2.2 Supply Chain and Firmware Threats</w:t>
       </w:r>
@@ -6801,7 +6715,7 @@
       <w:pPr>
         <w:pStyle w:val="Heading2"/>
       </w:pPr>
-      <w:bookmarkStart w:id="9" w:name="_Toc218547294"/>
+      <w:bookmarkStart w:id="9" w:name="_Toc218547702"/>
       <w:r>
         <w:t>2.3 Quantum Computing Timeline</w:t>
       </w:r>
@@ -6813,14 +6727,22 @@
         <w:jc w:val="both"/>
       </w:pPr>
       <w:r>
-        <w:t>RPKI and BGPsec rely on RSA and ECDSA vulnerable to quantum computers. NIST estimates cryptographically-relevant quantum computers could emerge between 2030 and 2040. The 'harvest now, decrypt later' threat means adversaries may already be collecting signed routing data for future cryptanalysis. NIST's post-quantum standards (FIPS 203-205, August 2024) provide replacement algorithms, but RPKI's hierarchical structure creates complex migration challenges.</w:t>
+        <w:t xml:space="preserve">RPKI and BGPsec rely on RSA and ECDSA vulnerable to quantum computers. NIST estimates </w:t>
+      </w:r>
+      <w:proofErr w:type="gramStart"/>
+      <w:r>
+        <w:t>cryptographically-relevant</w:t>
+      </w:r>
+      <w:proofErr w:type="gramEnd"/>
+      <w:r>
+        <w:t xml:space="preserve"> quantum computers could emerge between 2030 and 2040. The 'harvest now, decrypt later' threat means adversaries may already be collecting signed routing data for future cryptanalysis. NIST's post-quantum standards (FIPS 203-205, August 2024) provide replacement algorithms, but RPKI's hierarchical structure creates complex migration challenges.</w:t>
       </w:r>
     </w:p>
     <w:p>
       <w:pPr>
         <w:pStyle w:val="Heading2"/>
       </w:pPr>
-      <w:bookmarkStart w:id="10" w:name="_Toc218547295"/>
+      <w:bookmarkStart w:id="10" w:name="_Toc218547703"/>
       <w:r>
         <w:t>2.4 Threat Categories and Existing Coverage</w:t>
       </w:r>
@@ -7947,7 +7869,7 @@
       <w:pPr>
         <w:pStyle w:val="Heading1"/>
       </w:pPr>
-      <w:bookmarkStart w:id="11" w:name="_Toc218547296"/>
+      <w:bookmarkStart w:id="11" w:name="_Toc218547704"/>
       <w:r>
         <w:lastRenderedPageBreak/>
         <w:t>3. Analysis of Current Standardisation Trajectory</w:t>
@@ -7958,7 +7880,7 @@
       <w:pPr>
         <w:pStyle w:val="Heading2"/>
       </w:pPr>
-      <w:bookmarkStart w:id="12" w:name="_Toc218547297"/>
+      <w:bookmarkStart w:id="12" w:name="_Toc218547705"/>
       <w:r>
         <w:t>3.1 RPKI and Route Origin Validation</w:t>
       </w:r>
@@ -7986,7 +7908,7 @@
       <w:pPr>
         <w:pStyle w:val="Heading2"/>
       </w:pPr>
-      <w:bookmarkStart w:id="13" w:name="_Toc218547298"/>
+      <w:bookmarkStart w:id="13" w:name="_Toc218547706"/>
       <w:r>
         <w:t>3.2 RPKI Evolution</w:t>
       </w:r>
@@ -7998,7 +7920,23 @@
         <w:jc w:val="both"/>
       </w:pPr>
       <w:r>
-        <w:t>RPKI is not static. Active evolution includes: RFC 8416 for Local Trust Anchor Management enabling operators to configure exceptions; SLURM (Simplified Local Internet Number Resource Management) for local policy override capability; Multi-TA exploration for research into reducing single-RIR dependency; and Publication point resilience via RRDP (RFC 8182) improving distribution reliability.</w:t>
+        <w:t xml:space="preserve">RPKI is not static. Active evolution </w:t>
+      </w:r>
+      <w:proofErr w:type="gramStart"/>
+      <w:r>
+        <w:t>includes:</w:t>
+      </w:r>
+      <w:proofErr w:type="gramEnd"/>
+      <w:r>
+        <w:t xml:space="preserve"> RFC 8416 for Local Trust Anchor Management enabling operators to configure exceptions; SLURM (Simplified Local Internet Number Resource Management) for local policy override capability; </w:t>
+      </w:r>
+      <w:proofErr w:type="gramStart"/>
+      <w:r>
+        <w:t>Multi-TA</w:t>
+      </w:r>
+      <w:proofErr w:type="gramEnd"/>
+      <w:r>
+        <w:t xml:space="preserve"> exploration for research into reducing single-RIR dependency; and Publication point resilience via RRDP (RFC 8182) improving distribution reliability.</w:t>
       </w:r>
     </w:p>
     <w:p>
@@ -8014,7 +7952,7 @@
       <w:pPr>
         <w:pStyle w:val="Heading2"/>
       </w:pPr>
-      <w:bookmarkStart w:id="14" w:name="_Toc218547299"/>
+      <w:bookmarkStart w:id="14" w:name="_Toc218547707"/>
       <w:r>
         <w:t>3.3 ASPA: The Current IETF Focus</w:t>
       </w:r>
@@ -8042,7 +7980,7 @@
       <w:pPr>
         <w:pStyle w:val="Heading2"/>
       </w:pPr>
-      <w:bookmarkStart w:id="15" w:name="_Toc218547300"/>
+      <w:bookmarkStart w:id="15" w:name="_Toc218547708"/>
       <w:r>
         <w:t>3.4 BGPsec: Lessons Learned</w:t>
       </w:r>
@@ -8054,7 +7992,15 @@
         <w:jc w:val="both"/>
       </w:pPr>
       <w:r>
-        <w:t>BGPsec (RFC 8205) achieved zero production deployment despite standardisation. This failure—along with earlier failures of S-BGP, soBGP, and Secure Origin BGP—provides essential lessons for any new proposal. SRI must learn from these failures rather than assuming it will follow RPKI's more successful trajectory.</w:t>
+        <w:t xml:space="preserve">BGPsec (RFC 8205) achieved zero production deployment despite standardisation. This failure—along with earlier failures of S-BGP, </w:t>
+      </w:r>
+      <w:proofErr w:type="spellStart"/>
+      <w:r>
+        <w:t>soBGP</w:t>
+      </w:r>
+      <w:proofErr w:type="spellEnd"/>
+      <w:r>
+        <w:t>, and Secure Origin BGP—provides essential lessons for any new proposal. SRI must learn from these failures rather than assuming it will follow RPKI's more successful trajectory.</w:t>
       </w:r>
     </w:p>
     <w:p>
@@ -8074,7 +8020,7 @@
       <w:pPr>
         <w:pStyle w:val="Heading2"/>
       </w:pPr>
-      <w:bookmarkStart w:id="16" w:name="_Toc218547301"/>
+      <w:bookmarkStart w:id="16" w:name="_Toc218547709"/>
       <w:r>
         <w:t>3.5 Hardware Attestation: RATS Working Group</w:t>
       </w:r>
@@ -8086,7 +8032,15 @@
         <w:jc w:val="both"/>
       </w:pPr>
       <w:r>
-        <w:t>RFC 9683/9684 (December 2024) define TPM-based network device attestation. Draft-voit-rats-trustworthy-path-routing proposes 'Trusted Topologies.' This work provides building blocks SRI leverages but does not integrate into BGP protocol validation. SRI proposes that integration, building on RATS attestation formats for interoperability.</w:t>
+        <w:t>RFC 9683/9684 (December 2024) define TPM-based network device attestation. Draft-</w:t>
+      </w:r>
+      <w:proofErr w:type="spellStart"/>
+      <w:r>
+        <w:t>voit</w:t>
+      </w:r>
+      <w:proofErr w:type="spellEnd"/>
+      <w:r>
+        <w:t>-rats-trustworthy-path-routing proposes 'Trusted Topologies.' This work provides building blocks SRI leverages but does not integrate into BGP protocol validation. SRI proposes that integration, building on RATS attestation formats for interoperability.</w:t>
       </w:r>
     </w:p>
     <w:p>
@@ -8099,7 +8053,39 @@
           <w:i/>
           <w:iCs/>
         </w:rPr>
-        <w:t>The architecture references Intel TDX, ARM TrustZone/CCA, and RISC-V PMP capabilities. Of these, RISC-V PMP support in production routing platforms remains aspirational—no major router vendor currently ships RISC-V-based platforms with PMP enabled for routing workloads. Near-term deployment would rely on Intel and ARM platforms where TEE support is production-ready.</w:t>
+        <w:t xml:space="preserve">The architecture references Intel TDX, ARM </w:t>
+      </w:r>
+      <w:proofErr w:type="spellStart"/>
+      <w:r>
+        <w:rPr>
+          <w:i/>
+          <w:iCs/>
+        </w:rPr>
+        <w:t>TrustZone</w:t>
+      </w:r>
+      <w:proofErr w:type="spellEnd"/>
+      <w:r>
+        <w:rPr>
+          <w:i/>
+          <w:iCs/>
+        </w:rPr>
+        <w:t xml:space="preserve">/CCA, and RISC-V PMP capabilities. Of these, RISC-V PMP support in production routing platforms remains aspirational—no major router vendor currently ships RISC-V-based platforms with PMP enabled for routing workloads. Near-term deployment would rely on Intel and ARM platforms where TEE support is </w:t>
+      </w:r>
+      <w:proofErr w:type="gramStart"/>
+      <w:r>
+        <w:rPr>
+          <w:i/>
+          <w:iCs/>
+        </w:rPr>
+        <w:t>production-ready</w:t>
+      </w:r>
+      <w:proofErr w:type="gramEnd"/>
+      <w:r>
+        <w:rPr>
+          <w:i/>
+          <w:iCs/>
+        </w:rPr>
+        <w:t>.</w:t>
       </w:r>
     </w:p>
     <w:p>
@@ -8111,7 +8097,7 @@
       <w:pPr>
         <w:pStyle w:val="Heading1"/>
       </w:pPr>
-      <w:bookmarkStart w:id="17" w:name="_Toc218547302"/>
+      <w:bookmarkStart w:id="17" w:name="_Toc218547710"/>
       <w:r>
         <w:lastRenderedPageBreak/>
         <w:t>4. Sovereign Routing Infrastructure Architecture</w:t>
@@ -8131,7 +8117,7 @@
       <w:pPr>
         <w:pStyle w:val="Heading2"/>
       </w:pPr>
-      <w:bookmarkStart w:id="18" w:name="_Toc218547303"/>
+      <w:bookmarkStart w:id="18" w:name="_Toc218547711"/>
       <w:r>
         <w:t>4.1 Layer 0: Hardware Root of Trust</w:t>
       </w:r>
@@ -8152,14 +8138,30 @@
         <w:jc w:val="both"/>
       </w:pPr>
       <w:r>
-        <w:t>This builds on Cisco TAm and Juniper HRoT capabilities available in current-generation hardware. The innovation is integration into BGP operations, not the hardware itself.</w:t>
+        <w:t xml:space="preserve">This builds on Cisco </w:t>
+      </w:r>
+      <w:proofErr w:type="spellStart"/>
+      <w:r>
+        <w:t>TAm</w:t>
+      </w:r>
+      <w:proofErr w:type="spellEnd"/>
+      <w:r>
+        <w:t xml:space="preserve"> and Juniper </w:t>
+      </w:r>
+      <w:proofErr w:type="spellStart"/>
+      <w:r>
+        <w:t>HRoT</w:t>
+      </w:r>
+      <w:proofErr w:type="spellEnd"/>
+      <w:r>
+        <w:t xml:space="preserve"> capabilities available in current-generation hardware. The innovation is integration into BGP operations, not the hardware itself.</w:t>
       </w:r>
     </w:p>
     <w:p>
       <w:pPr>
         <w:pStyle w:val="Heading2"/>
       </w:pPr>
-      <w:bookmarkStart w:id="19" w:name="_Toc218547304"/>
+      <w:bookmarkStart w:id="19" w:name="_Toc218547712"/>
       <w:r>
         <w:t>4.2 Layer 1: Microkernel Foundation</w:t>
       </w:r>
@@ -8191,7 +8193,7 @@
       <w:pPr>
         <w:pStyle w:val="Heading2"/>
       </w:pPr>
-      <w:bookmarkStart w:id="20" w:name="_Toc218547305"/>
+      <w:bookmarkStart w:id="20" w:name="_Toc218547713"/>
       <w:r>
         <w:t>4.3 Layer 2: Secure Enclave Route Computation</w:t>
       </w:r>
@@ -8203,14 +8205,30 @@
         <w:jc w:val="both"/>
       </w:pPr>
       <w:r>
-        <w:t>TEE layer (ARM TrustZone, Intel TDX) isolates security-critical operations from potentially compromised OS. Route computation, signing, consensus participation execute within enclaves. Adversary with root access cannot extract keys or tamper with route selection.</w:t>
+        <w:t xml:space="preserve">TEE layer (ARM </w:t>
+      </w:r>
+      <w:proofErr w:type="spellStart"/>
+      <w:r>
+        <w:t>TrustZone</w:t>
+      </w:r>
+      <w:proofErr w:type="spellEnd"/>
+      <w:r>
+        <w:t xml:space="preserve">, Intel TDX) isolates security-critical operations from potentially compromised OS. Route computation, signing, consensus participation </w:t>
+      </w:r>
+      <w:proofErr w:type="gramStart"/>
+      <w:r>
+        <w:t>execute</w:t>
+      </w:r>
+      <w:proofErr w:type="gramEnd"/>
+      <w:r>
+        <w:t xml:space="preserve"> within enclaves. Adversary with root access cannot extract keys or tamper with route selection.</w:t>
       </w:r>
     </w:p>
     <w:p>
       <w:pPr>
         <w:pStyle w:val="Heading2"/>
       </w:pPr>
-      <w:bookmarkStart w:id="21" w:name="_Toc218547306"/>
+      <w:bookmarkStart w:id="21" w:name="_Toc218547714"/>
       <w:r>
         <w:t>4.4 Layer 3: Distributed Consensus for Routing Authority</w:t>
       </w:r>
@@ -8222,7 +8240,15 @@
         <w:jc w:val="both"/>
       </w:pPr>
       <w:r>
-        <w:t>Consensus layer provides supplementary attestation building on RPKI ground truth. This is not a replacement for RIR authority—rather, a distributed audit log of routing assertions that no single entity controls. On-chain state includes: supplementary attestations referencing RPKI objects, platform integrity evidence, delegation assertions, firmware approval hashes.</w:t>
+        <w:t xml:space="preserve">Consensus layer provides supplementary attestation building on RPKI ground truth. This is not a replacement for RIR authority—rather, a distributed audit log of routing assertions that no single entity controls. On-chain state </w:t>
+      </w:r>
+      <w:proofErr w:type="gramStart"/>
+      <w:r>
+        <w:t>includes:</w:t>
+      </w:r>
+      <w:proofErr w:type="gramEnd"/>
+      <w:r>
+        <w:t xml:space="preserve"> supplementary attestations referencing RPKI objects, platform integrity evidence, delegation assertions, firmware approval hashes.</w:t>
       </w:r>
     </w:p>
     <w:p>
@@ -8251,7 +8277,7 @@
       <w:pPr>
         <w:pStyle w:val="Heading2"/>
       </w:pPr>
-      <w:bookmarkStart w:id="22" w:name="_Toc218547307"/>
+      <w:bookmarkStart w:id="22" w:name="_Toc218547715"/>
       <w:r>
         <w:t>4.5 Layer 4: Sovereign BGP Protocol Extensions</w:t>
       </w:r>
@@ -8271,7 +8297,7 @@
       <w:pPr>
         <w:pStyle w:val="Heading2"/>
       </w:pPr>
-      <w:bookmarkStart w:id="23" w:name="_Toc218547308"/>
+      <w:bookmarkStart w:id="23" w:name="_Toc218547716"/>
       <w:r>
         <w:t>4.6 BGP Operational Feature Interactions</w:t>
       </w:r>
@@ -8295,7 +8321,7 @@
       <w:pPr>
         <w:pStyle w:val="Heading1"/>
       </w:pPr>
-      <w:bookmarkStart w:id="24" w:name="_Toc218547309"/>
+      <w:bookmarkStart w:id="24" w:name="_Toc218547717"/>
       <w:r>
         <w:lastRenderedPageBreak/>
         <w:t>5. Quantitative Performance Analysis</w:t>
@@ -8306,7 +8332,7 @@
       <w:pPr>
         <w:pStyle w:val="Heading2"/>
       </w:pPr>
-      <w:bookmarkStart w:id="25" w:name="_Toc218547310"/>
+      <w:bookmarkStart w:id="25" w:name="_Toc218547718"/>
       <w:r>
         <w:t>5.1 Proof Size Analysis</w:t>
       </w:r>
@@ -8825,7 +8851,7 @@
       <w:pPr>
         <w:pStyle w:val="Heading2"/>
       </w:pPr>
-      <w:bookmarkStart w:id="26" w:name="_Toc218547311"/>
+      <w:bookmarkStart w:id="26" w:name="_Toc218547719"/>
       <w:r>
         <w:t>5.2 Validation Latency Breakdown</w:t>
       </w:r>
@@ -9005,8 +9031,17 @@
                 <w:sz w:val="20"/>
                 <w:szCs w:val="20"/>
               </w:rPr>
-              <w:t>12-18 μs</w:t>
-            </w:r>
+              <w:t xml:space="preserve">12-18 </w:t>
+            </w:r>
+            <w:proofErr w:type="spellStart"/>
+            <w:r>
+              <w:rPr>
+                <w:sz w:val="20"/>
+                <w:szCs w:val="20"/>
+              </w:rPr>
+              <w:t>μs</w:t>
+            </w:r>
+            <w:proofErr w:type="spellEnd"/>
           </w:p>
         </w:tc>
         <w:tc>
@@ -9088,8 +9123,17 @@
                 <w:sz w:val="20"/>
                 <w:szCs w:val="20"/>
               </w:rPr>
-              <w:t>45-65 μs</w:t>
-            </w:r>
+              <w:t xml:space="preserve">45-65 </w:t>
+            </w:r>
+            <w:proofErr w:type="spellStart"/>
+            <w:r>
+              <w:rPr>
+                <w:sz w:val="20"/>
+                <w:szCs w:val="20"/>
+              </w:rPr>
+              <w:t>μs</w:t>
+            </w:r>
+            <w:proofErr w:type="spellEnd"/>
           </w:p>
         </w:tc>
         <w:tc>
@@ -9144,8 +9188,17 @@
                 <w:sz w:val="20"/>
                 <w:szCs w:val="20"/>
               </w:rPr>
-              <w:t>Attestation evidence check</w:t>
-            </w:r>
+              <w:t xml:space="preserve">Attestation evidence </w:t>
+            </w:r>
+            <w:proofErr w:type="gramStart"/>
+            <w:r>
+              <w:rPr>
+                <w:sz w:val="20"/>
+                <w:szCs w:val="20"/>
+              </w:rPr>
+              <w:t>check</w:t>
+            </w:r>
+            <w:proofErr w:type="gramEnd"/>
           </w:p>
         </w:tc>
         <w:tc>
@@ -9171,8 +9224,17 @@
                 <w:sz w:val="20"/>
                 <w:szCs w:val="20"/>
               </w:rPr>
-              <w:t>3-8 μs</w:t>
-            </w:r>
+              <w:t xml:space="preserve">3-8 </w:t>
+            </w:r>
+            <w:proofErr w:type="spellStart"/>
+            <w:r>
+              <w:rPr>
+                <w:sz w:val="20"/>
+                <w:szCs w:val="20"/>
+              </w:rPr>
+              <w:t>μs</w:t>
+            </w:r>
+            <w:proofErr w:type="spellEnd"/>
           </w:p>
         </w:tc>
         <w:tc>
@@ -9254,8 +9316,17 @@
                 <w:sz w:val="20"/>
                 <w:szCs w:val="20"/>
               </w:rPr>
-              <w:t>80-150 μs</w:t>
-            </w:r>
+              <w:t xml:space="preserve">80-150 </w:t>
+            </w:r>
+            <w:proofErr w:type="spellStart"/>
+            <w:r>
+              <w:rPr>
+                <w:sz w:val="20"/>
+                <w:szCs w:val="20"/>
+              </w:rPr>
+              <w:t>μs</w:t>
+            </w:r>
+            <w:proofErr w:type="spellEnd"/>
           </w:p>
         </w:tc>
         <w:tc>
@@ -9337,8 +9408,17 @@
                 <w:sz w:val="20"/>
                 <w:szCs w:val="20"/>
               </w:rPr>
-              <w:t>50-200 ms</w:t>
-            </w:r>
+              <w:t xml:space="preserve">50-200 </w:t>
+            </w:r>
+            <w:proofErr w:type="spellStart"/>
+            <w:r>
+              <w:rPr>
+                <w:sz w:val="20"/>
+                <w:szCs w:val="20"/>
+              </w:rPr>
+              <w:t>ms</w:t>
+            </w:r>
+            <w:proofErr w:type="spellEnd"/>
           </w:p>
         </w:tc>
         <w:tc>
@@ -9389,7 +9469,7 @@
       <w:pPr>
         <w:pStyle w:val="Heading3"/>
       </w:pPr>
-      <w:bookmarkStart w:id="27" w:name="_Toc218547312"/>
+      <w:bookmarkStart w:id="27" w:name="_Toc218547720"/>
       <w:r>
         <w:t>5.2.1 Optimal Case: Cache Hit</w:t>
       </w:r>
@@ -9401,14 +9481,54 @@
         <w:jc w:val="both"/>
       </w:pPr>
       <w:r>
-        <w:t>For a typical 4-hop AS path with fully cached state: Merkle proof (15 μs) plus signatures (4 × 55 = 220 μs) plus attestation check (5 μs) plus TEE transition (120 μs) yields a total of approximately 360 μs—well within the sub-10ms target and compatible with BGP convergence requirements.</w:t>
+        <w:t xml:space="preserve">For a typical 4-hop AS path with fully cached state: Merkle proof (15 </w:t>
+      </w:r>
+      <w:proofErr w:type="spellStart"/>
+      <w:r>
+        <w:t>μs</w:t>
+      </w:r>
+      <w:proofErr w:type="spellEnd"/>
+      <w:r>
+        <w:t xml:space="preserve">) plus signatures (4 × 55 = 220 </w:t>
+      </w:r>
+      <w:proofErr w:type="spellStart"/>
+      <w:r>
+        <w:t>μs</w:t>
+      </w:r>
+      <w:proofErr w:type="spellEnd"/>
+      <w:r>
+        <w:t xml:space="preserve">) plus attestation check (5 </w:t>
+      </w:r>
+      <w:proofErr w:type="spellStart"/>
+      <w:r>
+        <w:t>μs</w:t>
+      </w:r>
+      <w:proofErr w:type="spellEnd"/>
+      <w:r>
+        <w:t xml:space="preserve">) plus TEE transition (120 </w:t>
+      </w:r>
+      <w:proofErr w:type="spellStart"/>
+      <w:r>
+        <w:t>μs</w:t>
+      </w:r>
+      <w:proofErr w:type="spellEnd"/>
+      <w:r>
+        <w:t xml:space="preserve">) yields a total of approximately 360 </w:t>
+      </w:r>
+      <w:proofErr w:type="spellStart"/>
+      <w:r>
+        <w:t>μs</w:t>
+      </w:r>
+      <w:proofErr w:type="spellEnd"/>
+      <w:r>
+        <w:t>—well within the sub-10ms target and compatible with BGP convergence requirements.</w:t>
       </w:r>
     </w:p>
     <w:p>
       <w:pPr>
         <w:pStyle w:val="Heading3"/>
       </w:pPr>
-      <w:bookmarkStart w:id="28" w:name="_Toc218547313"/>
+      <w:bookmarkStart w:id="28" w:name="_Toc218547721"/>
       <w:r>
         <w:t>5.2.2 Degraded Case: Cache Miss</w:t>
       </w:r>
@@ -9424,7 +9544,23 @@
           <w:b/>
           <w:bCs/>
         </w:rPr>
-        <w:t>CRITICAL CAVEAT: The 360 μs figure assumes all caches are warm—state root cached, public keys cached, attestation evidence cached. In cache-miss scenarios, validation latency degrades to 50-200 milliseconds per network round-trip for block header retrieval. Multiple cache misses can compound.</w:t>
+        <w:t xml:space="preserve">CRITICAL CAVEAT: The 360 </w:t>
+      </w:r>
+      <w:proofErr w:type="spellStart"/>
+      <w:r>
+        <w:rPr>
+          <w:b/>
+          <w:bCs/>
+        </w:rPr>
+        <w:t>μs</w:t>
+      </w:r>
+      <w:proofErr w:type="spellEnd"/>
+      <w:r>
+        <w:rPr>
+          <w:b/>
+          <w:bCs/>
+        </w:rPr>
+        <w:t xml:space="preserve"> figure assumes all caches are warm—state root cached, public keys cached, attestation evidence cached. In cache-miss scenarios, validation latency degrades to 50-200 milliseconds per network round-trip for block header retrieval. Multiple cache misses can compound.</w:t>
       </w:r>
     </w:p>
     <w:p>
@@ -9433,7 +9569,31 @@
         <w:jc w:val="both"/>
       </w:pPr>
       <w:r>
-        <w:t>Cache-miss scenarios occur during: initial router startup, consensus partition recovery, routing table churn exceeding cache capacity, and first validation of previously-unseen ASes. Operators should expect degraded performance for approximately 2-5% of validations in steady state, with higher cache-miss rates during convergence events.</w:t>
+        <w:t xml:space="preserve">Cache-miss scenarios occur </w:t>
+      </w:r>
+      <w:proofErr w:type="gramStart"/>
+      <w:r>
+        <w:t>during:</w:t>
+      </w:r>
+      <w:proofErr w:type="gramEnd"/>
+      <w:r>
+        <w:t xml:space="preserve"> initial router startup, consensus partition recovery, routing table churn exceeding cache capacity, and first validation of </w:t>
+      </w:r>
+      <w:proofErr w:type="gramStart"/>
+      <w:r>
+        <w:t>previously-unseen</w:t>
+      </w:r>
+      <w:proofErr w:type="gramEnd"/>
+      <w:r>
+        <w:t xml:space="preserve"> </w:t>
+      </w:r>
+      <w:proofErr w:type="spellStart"/>
+      <w:r>
+        <w:t>ASes</w:t>
+      </w:r>
+      <w:proofErr w:type="spellEnd"/>
+      <w:r>
+        <w:t>. Operators should expect degraded performance for approximately 2-5% of validations in steady state, with higher cache-miss rates during convergence events.</w:t>
       </w:r>
     </w:p>
     <w:p>
@@ -9450,7 +9610,7 @@
       <w:pPr>
         <w:pStyle w:val="Heading2"/>
       </w:pPr>
-      <w:bookmarkStart w:id="29" w:name="_Toc218547314"/>
+      <w:bookmarkStart w:id="29" w:name="_Toc218547722"/>
       <w:r>
         <w:t>5.3 Platform Heterogeneity</w:t>
       </w:r>
@@ -9766,12 +9926,21 @@
             <w:vAlign w:val="center"/>
           </w:tcPr>
           <w:p>
-            <w:r>
-              <w:rPr>
-                <w:sz w:val="20"/>
-                <w:szCs w:val="20"/>
-              </w:rPr>
-              <w:t>TrustZone/CCA</w:t>
+            <w:proofErr w:type="spellStart"/>
+            <w:r>
+              <w:rPr>
+                <w:sz w:val="20"/>
+                <w:szCs w:val="20"/>
+              </w:rPr>
+              <w:t>TrustZone</w:t>
+            </w:r>
+            <w:proofErr w:type="spellEnd"/>
+            <w:r>
+              <w:rPr>
+                <w:sz w:val="20"/>
+                <w:szCs w:val="20"/>
+              </w:rPr>
+              <w:t>/CCA</w:t>
             </w:r>
           </w:p>
         </w:tc>
@@ -10063,7 +10232,27 @@
           <w:sz w:val="20"/>
           <w:szCs w:val="20"/>
         </w:rPr>
-        <w:t>Table 4: Platform abstraction via RATS Entity Attestation Token (EAT) format. * RISC-V support is aspirational; no production routing platforms currently available.</w:t>
+        <w:t xml:space="preserve">Table 4: Platform abstraction via RATS Entity Attestation Token (EAT) format. * RISC-V support is </w:t>
+      </w:r>
+      <w:proofErr w:type="gramStart"/>
+      <w:r>
+        <w:rPr>
+          <w:i/>
+          <w:iCs/>
+          <w:sz w:val="20"/>
+          <w:szCs w:val="20"/>
+        </w:rPr>
+        <w:t>aspirational;</w:t>
+      </w:r>
+      <w:proofErr w:type="gramEnd"/>
+      <w:r>
+        <w:rPr>
+          <w:i/>
+          <w:iCs/>
+          <w:sz w:val="20"/>
+          <w:szCs w:val="20"/>
+        </w:rPr>
+        <w:t xml:space="preserve"> no production routing platforms currently available.</w:t>
       </w:r>
     </w:p>
     <w:p>
@@ -10072,7 +10261,15 @@
         <w:jc w:val="both"/>
       </w:pPr>
       <w:r>
-        <w:t>All platforms express attestation evidence in IETF RATS EAT format (draft-ietf-rats-eat). Validators and verifiers need not understand platform-specific attestation; they verify EAT signatures against platform root certificates maintained in consensus state. This provides vendor neutrality while accepting that underlying security properties differ—a router with TEE provides stronger isolation than TPM-only, reflected in trust tier assignment.</w:t>
+        <w:t>All platforms express attestation evidence in IETF RATS EAT format (draft-</w:t>
+      </w:r>
+      <w:proofErr w:type="spellStart"/>
+      <w:r>
+        <w:t>ietf</w:t>
+      </w:r>
+      <w:proofErr w:type="spellEnd"/>
+      <w:r>
+        <w:t>-rats-eat). Validators and verifiers need not understand platform-specific attestation; they verify EAT signatures against platform root certificates maintained in consensus state. This provides vendor neutrality while accepting that underlying security properties differ—a router with TEE provides stronger isolation than TPM-only, reflected in trust tier assignment.</w:t>
       </w:r>
     </w:p>
     <w:p>
@@ -10084,7 +10281,7 @@
       <w:pPr>
         <w:pStyle w:val="Heading1"/>
       </w:pPr>
-      <w:bookmarkStart w:id="30" w:name="_Toc218547315"/>
+      <w:bookmarkStart w:id="30" w:name="_Toc218547723"/>
       <w:r>
         <w:lastRenderedPageBreak/>
         <w:t>6. Validator Governance Framework</w:t>
@@ -10095,7 +10292,7 @@
       <w:pPr>
         <w:pStyle w:val="Heading2"/>
       </w:pPr>
-      <w:bookmarkStart w:id="31" w:name="_Toc218547316"/>
+      <w:bookmarkStart w:id="31" w:name="_Toc218547724"/>
       <w:r>
         <w:t>6.1 Design Principles</w:t>
       </w:r>
@@ -10123,7 +10320,7 @@
       <w:pPr>
         <w:pStyle w:val="Heading2"/>
       </w:pPr>
-      <w:bookmarkStart w:id="32" w:name="_Toc218547317"/>
+      <w:bookmarkStart w:id="32" w:name="_Toc218547725"/>
       <w:r>
         <w:t>6.2 Validator Categories</w:t>
       </w:r>
@@ -10142,7 +10339,7 @@
       <w:pPr>
         <w:pStyle w:val="Heading3"/>
       </w:pPr>
-      <w:bookmarkStart w:id="33" w:name="_Toc218547318"/>
+      <w:bookmarkStart w:id="33" w:name="_Toc218547726"/>
       <w:r>
         <w:t>6.2.1 Institutional Validators</w:t>
       </w:r>
@@ -10161,7 +10358,7 @@
       <w:pPr>
         <w:pStyle w:val="Heading3"/>
       </w:pPr>
-      <w:bookmarkStart w:id="34" w:name="_Toc218547319"/>
+      <w:bookmarkStart w:id="34" w:name="_Toc218547727"/>
       <w:r>
         <w:t>6.2.2 Operator Validators</w:t>
       </w:r>
@@ -10173,14 +10370,22 @@
         <w:jc w:val="both"/>
       </w:pPr>
       <w:r>
-        <w:t>Transit providers with customer cone greater than 1000 ASes (approximately 50 globally). Stake derives from operational dependency—validators with large customer bases have strong incentives for correct operation. Entry criteria: Customer cone measured by CAIDA AS-rank, sustained over 12-month period. Public BGP looking glass. MANRS participant. Accountability: Market accountability. Misbehaviour risks customer loss. Public voting record enables reputation tracking.</w:t>
+        <w:t xml:space="preserve">Transit providers with customer cone greater than 1000 </w:t>
+      </w:r>
+      <w:proofErr w:type="spellStart"/>
+      <w:r>
+        <w:t>ASes</w:t>
+      </w:r>
+      <w:proofErr w:type="spellEnd"/>
+      <w:r>
+        <w:t xml:space="preserve"> (approximately 50 globally). Stake derives from operational dependency—validators with large customer bases have strong incentives for correct operation. Entry criteria: Customer cone measured by CAIDA AS-rank, sustained over 12-month period. Public BGP looking glass. MANRS participant. Accountability: Market accountability. Misbehaviour risks customer loss. Public voting record enables reputation tracking.</w:t>
       </w:r>
     </w:p>
     <w:p>
       <w:pPr>
         <w:pStyle w:val="Heading3"/>
       </w:pPr>
-      <w:bookmarkStart w:id="35" w:name="_Toc218547320"/>
+      <w:bookmarkStart w:id="35" w:name="_Toc218547728"/>
       <w:r>
         <w:t>6.2.3 Community Validators</w:t>
       </w:r>
@@ -10199,7 +10404,7 @@
       <w:pPr>
         <w:pStyle w:val="Heading2"/>
       </w:pPr>
-      <w:bookmarkStart w:id="36" w:name="_Toc218547321"/>
+      <w:bookmarkStart w:id="36" w:name="_Toc218547729"/>
       <w:r>
         <w:t>6.3 Validator Weighting</w:t>
       </w:r>
@@ -10211,7 +10416,15 @@
         <w:jc w:val="both"/>
       </w:pPr>
       <w:r>
-        <w:t>Not all validators are equal. Voting weight reflects stake in routing system: RIRs receive 5% each (25% total) for foundational authority; Operator validators receive weight proportional to customer cone, capped at 3% each (approximately 40% total); IXP validators receive weight proportional to member ASes, capped at 2% each (approximately 20% total); Community validators share the remaining approximately 15% equally, with minimum 0.1% each.</w:t>
+        <w:t xml:space="preserve">Not all validators are equal. Voting weight reflects stake in routing system: RIRs receive 5% each (25% total) for foundational authority; Operator validators receive weight proportional to customer cone, capped at 3% each (approximately 40% total); IXP validators receive weight proportional to member </w:t>
+      </w:r>
+      <w:proofErr w:type="spellStart"/>
+      <w:r>
+        <w:t>ASes</w:t>
+      </w:r>
+      <w:proofErr w:type="spellEnd"/>
+      <w:r>
+        <w:t>, capped at 2% each (approximately 20% total); Community validators share the remaining approximately 15% equally, with minimum 0.1% each.</w:t>
       </w:r>
     </w:p>
     <w:p>
@@ -10241,7 +10454,7 @@
       <w:pPr>
         <w:pStyle w:val="Heading2"/>
       </w:pPr>
-      <w:bookmarkStart w:id="37" w:name="_Toc218547322"/>
+      <w:bookmarkStart w:id="37" w:name="_Toc218547730"/>
       <w:r>
         <w:t>6.4 Governance Processes</w:t>
       </w:r>
@@ -10251,7 +10464,7 @@
       <w:pPr>
         <w:pStyle w:val="Heading3"/>
       </w:pPr>
-      <w:bookmarkStart w:id="38" w:name="_Toc218547323"/>
+      <w:bookmarkStart w:id="38" w:name="_Toc218547731"/>
       <w:r>
         <w:t>6.4.1 Validator Admission</w:t>
       </w:r>
@@ -10270,7 +10483,7 @@
       <w:pPr>
         <w:pStyle w:val="Heading3"/>
       </w:pPr>
-      <w:bookmarkStart w:id="39" w:name="_Toc218547324"/>
+      <w:bookmarkStart w:id="39" w:name="_Toc218547732"/>
       <w:r>
         <w:t>6.4.2 Validator Removal</w:t>
       </w:r>
@@ -10282,14 +10495,22 @@
         <w:jc w:val="both"/>
       </w:pPr>
       <w:r>
-        <w:t>Removal requires 2/3 weighted supermajority. Grounds include: sustained unavailability (greater than 7 days), detected Byzantine behaviour, loss of entry criteria (e.g., customer cone falls below threshold), legal judgement against entity for Internet-related misconduct. Emergency removal (suspected active attack) requires 3/4 supermajority and triggers automatic review within 72 hours.</w:t>
+        <w:t xml:space="preserve">Removal requires 2/3 weighted supermajority. Grounds </w:t>
+      </w:r>
+      <w:proofErr w:type="gramStart"/>
+      <w:r>
+        <w:t>include:</w:t>
+      </w:r>
+      <w:proofErr w:type="gramEnd"/>
+      <w:r>
+        <w:t xml:space="preserve"> sustained unavailability (greater than 7 days), detected Byzantine behaviour, loss of entry criteria (e.g., customer cone falls below threshold), legal judgement against entity for Internet-related misconduct. Emergency removal (suspected active attack) requires 3/4 supermajority and triggers automatic review within 72 hours.</w:t>
       </w:r>
     </w:p>
     <w:p>
       <w:pPr>
         <w:pStyle w:val="Heading3"/>
       </w:pPr>
-      <w:bookmarkStart w:id="40" w:name="_Toc218547325"/>
+      <w:bookmarkStart w:id="40" w:name="_Toc218547733"/>
       <w:r>
         <w:t>6.4.3 Protocol Amendments</w:t>
       </w:r>
@@ -10308,7 +10529,7 @@
       <w:pPr>
         <w:pStyle w:val="Heading3"/>
       </w:pPr>
-      <w:bookmarkStart w:id="41" w:name="_Toc218547326"/>
+      <w:bookmarkStart w:id="41" w:name="_Toc218547734"/>
       <w:r>
         <w:t>6.4.4 Dispute Resolution</w:t>
       </w:r>
@@ -10320,14 +10541,22 @@
         <w:jc w:val="both"/>
       </w:pPr>
       <w:r>
-        <w:t>Disputes between validators escalate through: direct negotiation (7 days), mediation by uninvolved validator panel (14 days), binding arbitration. See Section 14 for complete legal framework including choice of law, arbitration venue, and liability allocation. Disputes regarding IP resource authority defer to relevant RIR policy process—SRI governance has no jurisdiction over resource allocation.</w:t>
+        <w:t xml:space="preserve">Disputes between validators escalate </w:t>
+      </w:r>
+      <w:proofErr w:type="gramStart"/>
+      <w:r>
+        <w:t>through:</w:t>
+      </w:r>
+      <w:proofErr w:type="gramEnd"/>
+      <w:r>
+        <w:t xml:space="preserve"> direct negotiation (7 days), mediation by uninvolved validator panel (14 days), binding arbitration. See Section 14 for complete legal framework including choice of law, arbitration venue, and liability allocation. Disputes regarding IP resource authority defer to relevant RIR policy process—SRI governance has no jurisdiction over resource allocation.</w:t>
       </w:r>
     </w:p>
     <w:p>
       <w:pPr>
         <w:pStyle w:val="Heading2"/>
       </w:pPr>
-      <w:bookmarkStart w:id="42" w:name="_Toc218547327"/>
+      <w:bookmarkStart w:id="42" w:name="_Toc218547735"/>
       <w:r>
         <w:t>6.5 Comparison with RPKI Governance</w:t>
       </w:r>
@@ -10351,7 +10580,7 @@
       <w:pPr>
         <w:pStyle w:val="Heading1"/>
       </w:pPr>
-      <w:bookmarkStart w:id="43" w:name="_Toc218547328"/>
+      <w:bookmarkStart w:id="43" w:name="_Toc218547736"/>
       <w:r>
         <w:lastRenderedPageBreak/>
         <w:t>7. Protocol Specification</w:t>
@@ -10362,7 +10591,7 @@
       <w:pPr>
         <w:pStyle w:val="Heading2"/>
       </w:pPr>
-      <w:bookmarkStart w:id="44" w:name="_Toc218547329"/>
+      <w:bookmarkStart w:id="44" w:name="_Toc218547737"/>
       <w:r>
         <w:t>7.1 SRI Path Attribute</w:t>
       </w:r>
@@ -10381,7 +10610,7 @@
       <w:pPr>
         <w:pStyle w:val="Heading3"/>
       </w:pPr>
-      <w:bookmarkStart w:id="45" w:name="_Toc218547330"/>
+      <w:bookmarkStart w:id="45" w:name="_Toc218547738"/>
       <w:r>
         <w:t>7.1.1 Field Definitions</w:t>
       </w:r>
@@ -10397,7 +10626,23 @@
           <w:b/>
           <w:bCs/>
         </w:rPr>
-        <w:t>Implementation status: The following specification defines intended protocol behaviour. No reference implementation exists to validate parsability, edge-case handling, or interoperability. Field definitions are subject to revision based on implementation experience. The Research Agenda (Section 16) explicitly identifies reference implementation as a near-term priority.</w:t>
+        <w:t xml:space="preserve">Implementation status: The following specification defines intended protocol behaviour. No reference implementation exists to validate </w:t>
+      </w:r>
+      <w:proofErr w:type="spellStart"/>
+      <w:r>
+        <w:rPr>
+          <w:b/>
+          <w:bCs/>
+        </w:rPr>
+        <w:t>parsability</w:t>
+      </w:r>
+      <w:proofErr w:type="spellEnd"/>
+      <w:r>
+        <w:rPr>
+          <w:b/>
+          <w:bCs/>
+        </w:rPr>
+        <w:t>, edge-case handling, or interoperability. Field definitions are subject to revision based on implementation experience. The Research Agenda (Section 16) explicitly identifies reference implementation as a near-term priority.</w:t>
       </w:r>
     </w:p>
     <w:p>
@@ -10413,7 +10658,7 @@
       <w:pPr>
         <w:pStyle w:val="Heading2"/>
       </w:pPr>
-      <w:bookmarkStart w:id="46" w:name="_Toc218547331"/>
+      <w:bookmarkStart w:id="46" w:name="_Toc218547739"/>
       <w:r>
         <w:t>7.2 Error Handling</w:t>
       </w:r>
@@ -10423,7 +10668,7 @@
       <w:pPr>
         <w:pStyle w:val="Heading3"/>
       </w:pPr>
-      <w:bookmarkStart w:id="47" w:name="_Toc218547332"/>
+      <w:bookmarkStart w:id="47" w:name="_Toc218547740"/>
       <w:r>
         <w:t>7.2.1 Validation Failure Actions</w:t>
       </w:r>
@@ -10442,7 +10687,7 @@
       <w:pPr>
         <w:pStyle w:val="Heading3"/>
       </w:pPr>
-      <w:bookmarkStart w:id="48" w:name="_Toc218547333"/>
+      <w:bookmarkStart w:id="48" w:name="_Toc218547741"/>
       <w:r>
         <w:t>7.2.2 Validation Failure Reasons</w:t>
       </w:r>
@@ -10461,7 +10706,7 @@
       <w:pPr>
         <w:pStyle w:val="Heading3"/>
       </w:pPr>
-      <w:bookmarkStart w:id="49" w:name="_Toc218547334"/>
+      <w:bookmarkStart w:id="49" w:name="_Toc218547742"/>
       <w:r>
         <w:t>7.2.3 Attribute Propagation</w:t>
       </w:r>
@@ -10480,7 +10725,7 @@
       <w:pPr>
         <w:pStyle w:val="Heading2"/>
       </w:pPr>
-      <w:bookmarkStart w:id="50" w:name="_Toc218547335"/>
+      <w:bookmarkStart w:id="50" w:name="_Toc218547743"/>
       <w:r>
         <w:lastRenderedPageBreak/>
         <w:t>7.3 Interaction with ADD-PATH</w:t>
@@ -10493,7 +10738,15 @@
         <w:jc w:val="both"/>
       </w:pPr>
       <w:r>
-        <w:t>When ADD-PATH (RFC 7911) is negotiated, each path-id carries independent SRI attribute. Validation is per-path. A prefix may have Tier 0 path via one neighbor and Tier 2 path via another; both are valid, tier influences selection.</w:t>
+        <w:t xml:space="preserve">When ADD-PATH (RFC 7911) is negotiated, each path-id carries independent SRI attribute. Validation is per-path. A prefix may have Tier 0 path via one </w:t>
+      </w:r>
+      <w:proofErr w:type="spellStart"/>
+      <w:r>
+        <w:t>neighbor</w:t>
+      </w:r>
+      <w:proofErr w:type="spellEnd"/>
+      <w:r>
+        <w:t xml:space="preserve"> and Tier 2 path via another; both are valid, tier influences selection.</w:t>
       </w:r>
     </w:p>
     <w:p>
@@ -10505,7 +10758,7 @@
       <w:pPr>
         <w:pStyle w:val="Heading1"/>
       </w:pPr>
-      <w:bookmarkStart w:id="51" w:name="_Toc218547336"/>
+      <w:bookmarkStart w:id="51" w:name="_Toc218547744"/>
       <w:r>
         <w:lastRenderedPageBreak/>
         <w:t>8. Deployment Cost Model and Financial Analysis</w:t>
@@ -10516,7 +10769,7 @@
       <w:pPr>
         <w:pStyle w:val="Heading2"/>
       </w:pPr>
-      <w:bookmarkStart w:id="52" w:name="_Toc218547337"/>
+      <w:bookmarkStart w:id="52" w:name="_Toc218547745"/>
       <w:r>
         <w:t>8.1 Capital Expenditure Analysis</w:t>
       </w:r>
@@ -10526,7 +10779,7 @@
       <w:pPr>
         <w:pStyle w:val="Heading3"/>
       </w:pPr>
-      <w:bookmarkStart w:id="53" w:name="_Toc218547338"/>
+      <w:bookmarkStart w:id="53" w:name="_Toc218547746"/>
       <w:r>
         <w:t>8.1.1 Hardware Upgrade Paths</w:t>
       </w:r>
@@ -10538,7 +10791,15 @@
         <w:jc w:val="both"/>
       </w:pPr>
       <w:r>
-        <w:t>Three deployment scenarios with different CapEx profiles:</w:t>
+        <w:t xml:space="preserve">Three deployment scenarios with different </w:t>
+      </w:r>
+      <w:proofErr w:type="spellStart"/>
+      <w:r>
+        <w:t>CapEx</w:t>
+      </w:r>
+      <w:proofErr w:type="spellEnd"/>
+      <w:r>
+        <w:t xml:space="preserve"> profiles:</w:t>
       </w:r>
     </w:p>
     <w:tbl>
@@ -11045,7 +11306,7 @@
       <w:pPr>
         <w:pStyle w:val="Heading3"/>
       </w:pPr>
-      <w:bookmarkStart w:id="54" w:name="_Toc218547339"/>
+      <w:bookmarkStart w:id="54" w:name="_Toc218547747"/>
       <w:r>
         <w:t>8.1.2 Fleet-Wide Estimates</w:t>
       </w:r>
@@ -11057,14 +11318,46 @@
         <w:jc w:val="both"/>
       </w:pPr>
       <w:r>
-        <w:t>Based on operator feedback with a 50,000 router fleet assumption: Tier 1 carrier with 60% having TPM means 30,000 Scenario A and 20,000 Scenario C over 10-12 years. Estimated incremental CapEx of $300M-500M spread over refresh cycle (versus approximately $2B baseline refresh cost). Incremental premium of approximately 15-25% above baseline refresh CapEx.</w:t>
+        <w:t xml:space="preserve">Based on operator feedback with a </w:t>
+      </w:r>
+      <w:proofErr w:type="gramStart"/>
+      <w:r>
+        <w:t>50,000 router</w:t>
+      </w:r>
+      <w:proofErr w:type="gramEnd"/>
+      <w:r>
+        <w:t xml:space="preserve"> fleet assumption: Tier 1 carrier with 60% having TPM means 30,000 Scenario A and 20,000 Scenario </w:t>
+      </w:r>
+      <w:proofErr w:type="spellStart"/>
+      <w:r>
+        <w:t>C over</w:t>
+      </w:r>
+      <w:proofErr w:type="spellEnd"/>
+      <w:r>
+        <w:t xml:space="preserve"> 10-12 years. Estimated incremental </w:t>
+      </w:r>
+      <w:proofErr w:type="spellStart"/>
+      <w:r>
+        <w:t>CapEx</w:t>
+      </w:r>
+      <w:proofErr w:type="spellEnd"/>
+      <w:r>
+        <w:t xml:space="preserve"> of $300M-500M spread over refresh cycle (versus approximately $2B baseline refresh cost). Incremental premium of approximately 15-25% above baseline refresh </w:t>
+      </w:r>
+      <w:proofErr w:type="spellStart"/>
+      <w:r>
+        <w:t>CapEx</w:t>
+      </w:r>
+      <w:proofErr w:type="spellEnd"/>
+      <w:r>
+        <w:t>.</w:t>
       </w:r>
     </w:p>
     <w:p>
       <w:pPr>
         <w:pStyle w:val="Heading2"/>
       </w:pPr>
-      <w:bookmarkStart w:id="55" w:name="_Toc218547340"/>
+      <w:bookmarkStart w:id="55" w:name="_Toc218547748"/>
       <w:r>
         <w:t>8.2 Operational Expenditure Analysis</w:t>
       </w:r>
@@ -11074,7 +11367,7 @@
       <w:pPr>
         <w:pStyle w:val="Heading3"/>
       </w:pPr>
-      <w:bookmarkStart w:id="56" w:name="_Toc218547341"/>
+      <w:bookmarkStart w:id="56" w:name="_Toc218547749"/>
       <w:r>
         <w:t>8.2.1 Training and Tooling (One-Time Costs)</w:t>
       </w:r>
@@ -11086,14 +11379,30 @@
         <w:jc w:val="both"/>
       </w:pPr>
       <w:r>
-        <w:t>NOC staff training: 2-day course per engineer at approximately $2,000/person including materials. For a 100-person NOC, total training cost: $200,000. Monitoring integration: Dashboard development approximately $50K-100K. Playbook development: Troubleshooting procedures requiring approximately 200 engineering hours at $150/hour fully-loaded = $30,000. Total one-time OpEx: approximately $280K-330K per major deployment.</w:t>
+        <w:t xml:space="preserve">NOC staff training: 2-day course per engineer at approximately $2,000/person including materials. For a 100-person NOC, total training cost: $200,000. Monitoring integration: Dashboard development approximately $50K-100K. Playbook development: Troubleshooting procedures requiring approximately 200 engineering hours at $150/hour </w:t>
+      </w:r>
+      <w:proofErr w:type="gramStart"/>
+      <w:r>
+        <w:t>fully-loaded</w:t>
+      </w:r>
+      <w:proofErr w:type="gramEnd"/>
+      <w:r>
+        <w:t xml:space="preserve"> = $30,000. Total one-time </w:t>
+      </w:r>
+      <w:proofErr w:type="spellStart"/>
+      <w:r>
+        <w:t>OpEx</w:t>
+      </w:r>
+      <w:proofErr w:type="spellEnd"/>
+      <w:r>
+        <w:t>: approximately $280K-330K per major deployment.</w:t>
       </w:r>
     </w:p>
     <w:p>
       <w:pPr>
         <w:pStyle w:val="Heading3"/>
       </w:pPr>
-      <w:bookmarkStart w:id="57" w:name="_Toc218547342"/>
+      <w:bookmarkStart w:id="57" w:name="_Toc218547750"/>
       <w:r>
         <w:t>8.2.2 Ongoing Operations (Annual Costs)</w:t>
       </w:r>
@@ -11105,7 +11414,15 @@
         <w:jc w:val="both"/>
       </w:pPr>
       <w:r>
-        <w:t>The following costs assume fully-loaded annual compensation of $200,000/FTE for senior network engineers and $150,000/FTE for operations staff:</w:t>
+        <w:t xml:space="preserve">The following costs assume </w:t>
+      </w:r>
+      <w:proofErr w:type="gramStart"/>
+      <w:r>
+        <w:t>fully-loaded</w:t>
+      </w:r>
+      <w:proofErr w:type="gramEnd"/>
+      <w:r>
+        <w:t xml:space="preserve"> annual compensation of $200,000/FTE for senior network engineers and $150,000/FTE for operations staff:</w:t>
       </w:r>
     </w:p>
     <w:tbl>
@@ -11934,7 +12251,7 @@
       <w:pPr>
         <w:pStyle w:val="Heading2"/>
       </w:pPr>
-      <w:bookmarkStart w:id="58" w:name="_Toc218547343"/>
+      <w:bookmarkStart w:id="58" w:name="_Toc218547751"/>
       <w:r>
         <w:t>8.3 Financial Break-Even Analysis</w:t>
       </w:r>
@@ -11944,7 +12261,7 @@
       <w:pPr>
         <w:pStyle w:val="Heading3"/>
       </w:pPr>
-      <w:bookmarkStart w:id="59" w:name="_Toc218547344"/>
+      <w:bookmarkStart w:id="59" w:name="_Toc218547752"/>
       <w:r>
         <w:t>8.3.1 Cost Summary</w:t>
       </w:r>
@@ -12092,12 +12409,21 @@
             <w:vAlign w:val="center"/>
           </w:tcPr>
           <w:p>
-            <w:r>
-              <w:rPr>
-                <w:sz w:val="20"/>
-                <w:szCs w:val="20"/>
-              </w:rPr>
-              <w:t>CapEx (incremental over 12 years)</w:t>
+            <w:proofErr w:type="spellStart"/>
+            <w:r>
+              <w:rPr>
+                <w:sz w:val="20"/>
+                <w:szCs w:val="20"/>
+              </w:rPr>
+              <w:t>CapEx</w:t>
+            </w:r>
+            <w:proofErr w:type="spellEnd"/>
+            <w:r>
+              <w:rPr>
+                <w:sz w:val="20"/>
+                <w:szCs w:val="20"/>
+              </w:rPr>
+              <w:t xml:space="preserve"> (incremental over 12 years)</w:t>
             </w:r>
           </w:p>
         </w:tc>
@@ -12180,8 +12506,17 @@
                 <w:sz w:val="20"/>
                 <w:szCs w:val="20"/>
               </w:rPr>
-              <w:t>One-time OpEx</w:t>
-            </w:r>
+              <w:t xml:space="preserve">One-time </w:t>
+            </w:r>
+            <w:proofErr w:type="spellStart"/>
+            <w:r>
+              <w:rPr>
+                <w:sz w:val="20"/>
+                <w:szCs w:val="20"/>
+              </w:rPr>
+              <w:t>OpEx</w:t>
+            </w:r>
+            <w:proofErr w:type="spellEnd"/>
           </w:p>
         </w:tc>
         <w:tc>
@@ -12263,7 +12598,23 @@
                 <w:sz w:val="20"/>
                 <w:szCs w:val="20"/>
               </w:rPr>
-              <w:t>Ongoing OpEx (15-year NPV @ 8%)</w:t>
+              <w:t xml:space="preserve">Ongoing </w:t>
+            </w:r>
+            <w:proofErr w:type="spellStart"/>
+            <w:r>
+              <w:rPr>
+                <w:sz w:val="20"/>
+                <w:szCs w:val="20"/>
+              </w:rPr>
+              <w:t>OpEx</w:t>
+            </w:r>
+            <w:proofErr w:type="spellEnd"/>
+            <w:r>
+              <w:rPr>
+                <w:sz w:val="20"/>
+                <w:szCs w:val="20"/>
+              </w:rPr>
+              <w:t xml:space="preserve"> (15-year NPV @ 8%)</w:t>
             </w:r>
           </w:p>
         </w:tc>
@@ -12425,7 +12776,7 @@
       <w:pPr>
         <w:pStyle w:val="Heading3"/>
       </w:pPr>
-      <w:bookmarkStart w:id="60" w:name="_Toc218547345"/>
+      <w:bookmarkStart w:id="60" w:name="_Toc218547753"/>
       <w:r>
         <w:t>8.3.2 Benefit Quantification</w:t>
       </w:r>
@@ -12444,7 +12795,7 @@
       <w:pPr>
         <w:pStyle w:val="Heading3"/>
       </w:pPr>
-      <w:bookmarkStart w:id="61" w:name="_Toc218547346"/>
+      <w:bookmarkStart w:id="61" w:name="_Toc218547754"/>
       <w:r>
         <w:t>8.3.3 NPV and Break-Even</w:t>
       </w:r>
@@ -12476,7 +12827,7 @@
       <w:pPr>
         <w:pStyle w:val="Heading3"/>
       </w:pPr>
-      <w:bookmarkStart w:id="62" w:name="_Toc218547347"/>
+      <w:bookmarkStart w:id="62" w:name="_Toc218547755"/>
       <w:r>
         <w:t>8.3.4 Investment Timing (J-Curve)</w:t>
       </w:r>
@@ -12488,7 +12839,39 @@
         <w:jc w:val="both"/>
       </w:pPr>
       <w:r>
-        <w:t>Costs are front-loaded; benefits accrue later. Years 1-5: Heavy CapEx investment (Scenario B/C deployments), training costs, tooling development. Minimal benefit realization as adoption is below critical mass. Years 5-10: Continued CapEx as refresh cycle progresses. Potential insurance benefits begin if adoption reaches visibility threshold. Regulatory compliance value may crystallize. Years 10-15: CapEx tapers as refresh completes. Full steady-state OpEx. Maximum benefit realization if adoption reaches critical mass.</w:t>
+        <w:t xml:space="preserve">Costs are front-loaded; benefits accrue later. Years 1-5: Heavy </w:t>
+      </w:r>
+      <w:proofErr w:type="spellStart"/>
+      <w:r>
+        <w:t>CapEx</w:t>
+      </w:r>
+      <w:proofErr w:type="spellEnd"/>
+      <w:r>
+        <w:t xml:space="preserve"> investment (Scenario B/C deployments), training costs, tooling development. Minimal benefit realization as adoption is below critical mass. Years 5-10: Continued </w:t>
+      </w:r>
+      <w:proofErr w:type="spellStart"/>
+      <w:r>
+        <w:t>CapEx</w:t>
+      </w:r>
+      <w:proofErr w:type="spellEnd"/>
+      <w:r>
+        <w:t xml:space="preserve"> as refresh cycle progresses. Potential insurance benefits begin if adoption reaches visibility threshold. Regulatory compliance value may crystallize. Years 10-15: </w:t>
+      </w:r>
+      <w:proofErr w:type="spellStart"/>
+      <w:r>
+        <w:t>CapEx</w:t>
+      </w:r>
+      <w:proofErr w:type="spellEnd"/>
+      <w:r>
+        <w:t xml:space="preserve"> tapers as refresh completes. Full steady-state </w:t>
+      </w:r>
+      <w:proofErr w:type="spellStart"/>
+      <w:r>
+        <w:t>OpEx</w:t>
+      </w:r>
+      <w:proofErr w:type="spellEnd"/>
+      <w:r>
+        <w:t>. Maximum benefit realization if adoption reaches critical mass.</w:t>
       </w:r>
     </w:p>
     <w:p>
@@ -12509,7 +12892,7 @@
       <w:pPr>
         <w:pStyle w:val="Heading2"/>
       </w:pPr>
-      <w:bookmarkStart w:id="63" w:name="_Toc218547348"/>
+      <w:bookmarkStart w:id="63" w:name="_Toc218547756"/>
       <w:r>
         <w:t>8.4 Realistic Timeline</w:t>
       </w:r>
@@ -13122,7 +13505,27 @@
           <w:sz w:val="20"/>
           <w:szCs w:val="20"/>
         </w:rPr>
-        <w:t>Table 8: Revised adoption timeline based on 10-12 year refresh cycles.</w:t>
+        <w:t xml:space="preserve">Table 8: Revised adoption timeline based on </w:t>
+      </w:r>
+      <w:proofErr w:type="gramStart"/>
+      <w:r>
+        <w:rPr>
+          <w:i/>
+          <w:iCs/>
+          <w:sz w:val="20"/>
+          <w:szCs w:val="20"/>
+        </w:rPr>
+        <w:t>10-12 year</w:t>
+      </w:r>
+      <w:proofErr w:type="gramEnd"/>
+      <w:r>
+        <w:rPr>
+          <w:i/>
+          <w:iCs/>
+          <w:sz w:val="20"/>
+          <w:szCs w:val="20"/>
+        </w:rPr>
+        <w:t xml:space="preserve"> refresh cycles.</w:t>
       </w:r>
     </w:p>
     <w:p>
@@ -13134,7 +13537,7 @@
       <w:pPr>
         <w:pStyle w:val="Heading1"/>
       </w:pPr>
-      <w:bookmarkStart w:id="64" w:name="_Toc218547349"/>
+      <w:bookmarkStart w:id="64" w:name="_Toc218547757"/>
       <w:r>
         <w:lastRenderedPageBreak/>
         <w:t>9. Operational Workflows</w:t>
@@ -13145,7 +13548,7 @@
       <w:pPr>
         <w:pStyle w:val="Heading2"/>
       </w:pPr>
-      <w:bookmarkStart w:id="65" w:name="_Toc218547350"/>
+      <w:bookmarkStart w:id="65" w:name="_Toc218547758"/>
       <w:r>
         <w:t>9.1 Troubleshooting Decision Tree</w:t>
       </w:r>
@@ -13157,14 +13560,22 @@
         <w:jc w:val="both"/>
       </w:pPr>
       <w:r>
-        <w:t>When routes with SRI attestation exhibit unexpected behaviour, operators should follow structured diagnostic procedures. For routes not preferred despite valid attestation: Check LOCAL_PREF—SRI doesn't override explicit policy; check AS_PATH length—standard BGP selection applies after tier; verify attestation actually validated; check for policy preferring specific peers over tier. For attestation validation failures: Check consensus sync status; if behind, wait for sync or increase staleness window; check failure reason code; verify local clock sync as attestation timestamps are sensitive.</w:t>
+        <w:t xml:space="preserve">When routes with SRI attestation exhibit unexpected behaviour, operators should follow structured diagnostic procedures. For routes not preferred despite valid attestation: Check LOCAL_PREF—SRI doesn't override explicit policy; check AS_PATH length—standard BGP selection applies after tier; verify attestation </w:t>
+      </w:r>
+      <w:proofErr w:type="gramStart"/>
+      <w:r>
+        <w:t>actually validated</w:t>
+      </w:r>
+      <w:proofErr w:type="gramEnd"/>
+      <w:r>
+        <w:t>; check for policy preferring specific peers over tier. For attestation validation failures: Check consensus sync status; if behind, wait for sync or increase staleness window; check failure reason code; verify local clock sync as attestation timestamps are sensitive.</w:t>
       </w:r>
     </w:p>
     <w:p>
       <w:pPr>
         <w:pStyle w:val="Heading2"/>
       </w:pPr>
-      <w:bookmarkStart w:id="66" w:name="_Toc218547351"/>
+      <w:bookmarkStart w:id="66" w:name="_Toc218547759"/>
       <w:r>
         <w:t>9.2 Failure Modes and Recovery</w:t>
       </w:r>
@@ -13183,7 +13594,7 @@
       <w:pPr>
         <w:pStyle w:val="Heading2"/>
       </w:pPr>
-      <w:bookmarkStart w:id="67" w:name="_Toc218547352"/>
+      <w:bookmarkStart w:id="67" w:name="_Toc218547760"/>
       <w:r>
         <w:t>9.3 NOC Integration</w:t>
       </w:r>
@@ -13195,7 +13606,47 @@
         <w:jc w:val="both"/>
       </w:pPr>
       <w:r>
-        <w:t>SRI adds the following to standard BGP monitoring: sri_validation_success_total and sri_validation_failure_total (Prometheus counters); sri_consensus_block_height (current sync status); sri_cache_hit_ratio (proof cache efficiency); sri_tier_distribution (routes by trust tier). Suggested alert thresholds: Consensus sync lag greater than 10 blocks (Warning); Validation failure rate greater than 5% (Warning); Validation failure rate greater than 20% (Critical); TEE unavailable (Critical); Cache hit ratio less than 80% (Warning).</w:t>
+        <w:t xml:space="preserve">SRI adds the following to standard BGP monitoring: </w:t>
+      </w:r>
+      <w:proofErr w:type="spellStart"/>
+      <w:r>
+        <w:t>sri_validation_success_total</w:t>
+      </w:r>
+      <w:proofErr w:type="spellEnd"/>
+      <w:r>
+        <w:t xml:space="preserve"> and </w:t>
+      </w:r>
+      <w:proofErr w:type="spellStart"/>
+      <w:r>
+        <w:t>sri_validation_failure_total</w:t>
+      </w:r>
+      <w:proofErr w:type="spellEnd"/>
+      <w:r>
+        <w:t xml:space="preserve"> (Prometheus counters); </w:t>
+      </w:r>
+      <w:proofErr w:type="spellStart"/>
+      <w:r>
+        <w:t>sri_consensus_block_height</w:t>
+      </w:r>
+      <w:proofErr w:type="spellEnd"/>
+      <w:r>
+        <w:t xml:space="preserve"> (current sync status); </w:t>
+      </w:r>
+      <w:proofErr w:type="spellStart"/>
+      <w:r>
+        <w:t>sri_cache_hit_ratio</w:t>
+      </w:r>
+      <w:proofErr w:type="spellEnd"/>
+      <w:r>
+        <w:t xml:space="preserve"> (proof cache efficiency); </w:t>
+      </w:r>
+      <w:proofErr w:type="spellStart"/>
+      <w:r>
+        <w:t>sri_tier_distribution</w:t>
+      </w:r>
+      <w:proofErr w:type="spellEnd"/>
+      <w:r>
+        <w:t xml:space="preserve"> (routes by trust tier). Suggested alert thresholds: Consensus sync lag greater than 10 blocks (Warning); Validation failure rate greater than 5% (Warning); Validation failure rate greater than 20% (Critical); TEE unavailable (Critical); Cache hit ratio less than 80% (Warning).</w:t>
       </w:r>
     </w:p>
     <w:p>
@@ -13207,7 +13658,7 @@
       <w:pPr>
         <w:pStyle w:val="Heading1"/>
       </w:pPr>
-      <w:bookmarkStart w:id="68" w:name="_Toc218547353"/>
+      <w:bookmarkStart w:id="68" w:name="_Toc218547761"/>
       <w:r>
         <w:lastRenderedPageBreak/>
         <w:t>10. Low-Latency Consensus for Routing Authority</w:t>
@@ -13220,7 +13671,23 @@
         <w:jc w:val="both"/>
       </w:pPr>
       <w:r>
-        <w:t>Routing authority—who may originate which prefixes, which ASes have which provider relationships—changes slowly compared to route announcements. Authority changes occur at human timescales (business decisions, allocations); route announcements occur at machine timescales (convergence events reaching 8,494 UPDATEs/second). This enables separation: consensus operates on slowly-changing authority; UPDATE validation uses cached proofs against that authority. Consensus need not achieve per-UPDATE latency.</w:t>
+        <w:t xml:space="preserve">Routing authority—who may originate which prefixes, which </w:t>
+      </w:r>
+      <w:proofErr w:type="spellStart"/>
+      <w:r>
+        <w:t>ASes</w:t>
+      </w:r>
+      <w:proofErr w:type="spellEnd"/>
+      <w:r>
+        <w:t xml:space="preserve"> have which provider relationships—changes slowly compared to route announcements. Authority changes occur at human timescales (business decisions, allocations); route announcements occur at machine timescales (convergence events reaching 8,494 UPDATEs/second). This enables separation: consensus operates on </w:t>
+      </w:r>
+      <w:proofErr w:type="gramStart"/>
+      <w:r>
+        <w:t>slowly-changing</w:t>
+      </w:r>
+      <w:proofErr w:type="gramEnd"/>
+      <w:r>
+        <w:t xml:space="preserve"> authority; UPDATE validation uses cached proofs against that authority. Consensus need not achieve per-UPDATE latency.</w:t>
       </w:r>
     </w:p>
     <w:p>
@@ -13236,7 +13703,7 @@
       <w:pPr>
         <w:pStyle w:val="Heading1"/>
       </w:pPr>
-      <w:bookmarkStart w:id="69" w:name="_Toc218547354"/>
+      <w:bookmarkStart w:id="69" w:name="_Toc218547762"/>
       <w:r>
         <w:t>11. Quantum Computing Threat Analysis</w:t>
       </w:r>
@@ -13247,8 +13714,13 @@
         <w:spacing w:after="120"/>
         <w:jc w:val="both"/>
       </w:pPr>
-      <w:r>
-        <w:t>Cryptographically-relevant quantum computer emergence is estimated for 2030-2040. NIST post-quantum standards (FIPS 203-205) were published August 2024. 'Harvest now, decrypt later' makes this an immediate architectural concern. RPKI faces significant quantum migration obstacles: ML-DSA signatures are 13x larger than ECDSA; deep certificate chains multiply overhead; five independent RIRs must coordinate migration; relying party software performance is already problematic.</w:t>
+      <w:proofErr w:type="gramStart"/>
+      <w:r>
+        <w:t>Cryptographically-relevant</w:t>
+      </w:r>
+      <w:proofErr w:type="gramEnd"/>
+      <w:r>
+        <w:t xml:space="preserve"> quantum computer emergence is estimated for 2030-2040. NIST post-quantum standards (FIPS 203-205) were published August 2024. 'Harvest now, decrypt later' makes this an immediate architectural concern. RPKI faces significant quantum migration obstacles: ML-DSA signatures are 13x larger than ECDSA; deep certificate chains multiply overhead; five independent RIRs must coordinate migration; relying party software performance is already problematic.</w:t>
       </w:r>
     </w:p>
     <w:p>
@@ -13264,7 +13736,7 @@
       <w:pPr>
         <w:pStyle w:val="Heading1"/>
       </w:pPr>
-      <w:bookmarkStart w:id="70" w:name="_Toc218547355"/>
+      <w:bookmarkStart w:id="70" w:name="_Toc218547763"/>
       <w:r>
         <w:t>12. Tiered Adoption Framework</w:t>
       </w:r>
@@ -13301,7 +13773,7 @@
       <w:pPr>
         <w:pStyle w:val="Heading1"/>
       </w:pPr>
-      <w:bookmarkStart w:id="71" w:name="_Toc218547356"/>
+      <w:bookmarkStart w:id="71" w:name="_Toc218547764"/>
       <w:r>
         <w:lastRenderedPageBreak/>
         <w:t>13. Security Considerations</w:t>
@@ -13312,7 +13784,7 @@
       <w:pPr>
         <w:pStyle w:val="Heading2"/>
       </w:pPr>
-      <w:bookmarkStart w:id="72" w:name="_Toc218547357"/>
+      <w:bookmarkStart w:id="72" w:name="_Toc218547765"/>
       <w:r>
         <w:t>13.1 Attack Surface Shifts</w:t>
       </w:r>
@@ -13322,7 +13794,7 @@
       <w:pPr>
         <w:pStyle w:val="Heading3"/>
       </w:pPr>
-      <w:bookmarkStart w:id="73" w:name="_Toc218547358"/>
+      <w:bookmarkStart w:id="73" w:name="_Toc218547766"/>
       <w:r>
         <w:t>13.1.1 Firmware Supply Chain</w:t>
       </w:r>
@@ -13354,7 +13826,7 @@
       <w:pPr>
         <w:pStyle w:val="Heading2"/>
       </w:pPr>
-      <w:bookmarkStart w:id="74" w:name="_Toc218547359"/>
+      <w:bookmarkStart w:id="74" w:name="_Toc218547767"/>
       <w:r>
         <w:t>13.2 Trust Model Comparison</w:t>
       </w:r>
@@ -13366,14 +13838,22 @@
         <w:jc w:val="both"/>
       </w:pPr>
       <w:r>
-        <w:t>RPKI: Trust 5 RIR CAs. Single RIR compromise enables regional attack. SRI: Trust greater than 2/3 weighted validators honest. No single-entity compromise sufficient. Threat model shifts from 'compromise one authority' to 'coordinate Byzantine attack across distributed infrastructure'—strictly harder for most adversaries.</w:t>
+        <w:t xml:space="preserve">RPKI: Trust 5 RIR CAs. Single RIR compromise enables regional attack. SRI: Trust greater than 2/3 weighted validators honest. No </w:t>
+      </w:r>
+      <w:proofErr w:type="gramStart"/>
+      <w:r>
+        <w:t>single-entity</w:t>
+      </w:r>
+      <w:proofErr w:type="gramEnd"/>
+      <w:r>
+        <w:t xml:space="preserve"> compromise sufficient. Threat model shifts from 'compromise one authority' to 'coordinate Byzantine attack across distributed infrastructure'—strictly harder for most adversaries.</w:t>
       </w:r>
     </w:p>
     <w:p>
       <w:pPr>
         <w:pStyle w:val="Heading2"/>
       </w:pPr>
-      <w:bookmarkStart w:id="75" w:name="_Toc218547360"/>
+      <w:bookmarkStart w:id="75" w:name="_Toc218547768"/>
       <w:r>
         <w:t>13.3 Discussion and Limitations</w:t>
       </w:r>
@@ -13397,7 +13877,7 @@
       <w:pPr>
         <w:pStyle w:val="Heading1"/>
       </w:pPr>
-      <w:bookmarkStart w:id="76" w:name="_Toc218547361"/>
+      <w:bookmarkStart w:id="76" w:name="_Toc218547769"/>
       <w:r>
         <w:lastRenderedPageBreak/>
         <w:t>14. Legal Framework and Liability</w:t>
@@ -13417,7 +13897,7 @@
       <w:pPr>
         <w:pStyle w:val="Heading2"/>
       </w:pPr>
-      <w:bookmarkStart w:id="77" w:name="_Toc218547362"/>
+      <w:bookmarkStart w:id="77" w:name="_Toc218547770"/>
       <w:r>
         <w:t>14.1 Governing Law and Jurisdiction</w:t>
       </w:r>
@@ -13429,14 +13909,22 @@
         <w:jc w:val="both"/>
       </w:pPr>
       <w:r>
-        <w:t>SRI validator governance operates under Swiss law. Switzerland is selected for: established neutrality in international disputes, mature legal framework for international organisations, precedent from ICANN and Internet governance bodies, and favourable regulatory environment for distributed systems. The SRI Foundation (to be established) would be incorporated as a Swiss association (Verein) under Articles 60-79 of the Swiss Civil Code. Disputes between validators escalate through: direct negotiation (7 days); mediation administered by the Swiss Arbitration Centre (14 days); binding arbitration under Swiss Rules of International Arbitration, seated in Geneva. Arbitration awards are enforceable in 172 countries under the New York Convention.</w:t>
+        <w:t xml:space="preserve">SRI validator governance operates under Swiss law. Switzerland is selected for: established neutrality in international disputes, mature legal framework for international organisations, precedent from ICANN and Internet governance bodies, and favourable regulatory environment for distributed systems. The SRI Foundation (to be established) would be incorporated as a Swiss association (Verein) under Articles 60-79 of the Swiss Civil Code. Disputes between validators escalate </w:t>
+      </w:r>
+      <w:proofErr w:type="gramStart"/>
+      <w:r>
+        <w:t>through:</w:t>
+      </w:r>
+      <w:proofErr w:type="gramEnd"/>
+      <w:r>
+        <w:t xml:space="preserve"> direct negotiation (7 days); mediation administered by the Swiss Arbitration Centre (14 days); binding arbitration under Swiss Rules of International Arbitration, seated in Geneva. Arbitration awards are enforceable in 172 countries under the New York Convention.</w:t>
       </w:r>
     </w:p>
     <w:p>
       <w:pPr>
         <w:pStyle w:val="Heading2"/>
       </w:pPr>
-      <w:bookmarkStart w:id="78" w:name="_Toc218547363"/>
+      <w:bookmarkStart w:id="78" w:name="_Toc218547771"/>
       <w:r>
         <w:t>14.2 Liability Allocation</w:t>
       </w:r>
@@ -13464,7 +13952,7 @@
       <w:pPr>
         <w:pStyle w:val="Heading2"/>
       </w:pPr>
-      <w:bookmarkStart w:id="79" w:name="_Toc218547364"/>
+      <w:bookmarkStart w:id="79" w:name="_Toc218547772"/>
       <w:r>
         <w:t>14.3 Regulatory Compliance</w:t>
       </w:r>
@@ -13488,7 +13976,7 @@
       <w:pPr>
         <w:pStyle w:val="Heading1"/>
       </w:pPr>
-      <w:bookmarkStart w:id="80" w:name="_Toc218547365"/>
+      <w:bookmarkStart w:id="80" w:name="_Toc218547773"/>
       <w:r>
         <w:lastRenderedPageBreak/>
         <w:t>15. Critical Path Analysis and Known Limitations</w:t>
@@ -13508,7 +13996,7 @@
       <w:pPr>
         <w:pStyle w:val="Heading2"/>
       </w:pPr>
-      <w:bookmarkStart w:id="81" w:name="_Toc218547366"/>
+      <w:bookmarkStart w:id="81" w:name="_Toc218547774"/>
       <w:r>
         <w:t>15.1 Critical Path to Deployment</w:t>
       </w:r>
@@ -13536,7 +14024,7 @@
       <w:pPr>
         <w:pStyle w:val="Heading2"/>
       </w:pPr>
-      <w:bookmarkStart w:id="82" w:name="_Toc218547367"/>
+      <w:bookmarkStart w:id="82" w:name="_Toc218547775"/>
       <w:r>
         <w:t>15.2 Known Limitations</w:t>
       </w:r>
@@ -13548,14 +14036,22 @@
         <w:jc w:val="both"/>
       </w:pPr>
       <w:r>
-        <w:t>SRI does not solve all BGP security problems. It does not address: DDoS attacks (traffic volume is orthogonal to routing decisions); traffic content security (SRI secures where traffic goes, not what traffic contains); policy disputes between operators. SRI's hardware root of trust is only as secure as the hardware manufacturing process. Byzantine tolerance has limits—SRI tolerates less than 1/3 malicious validators; if adversaries compromise 1/3+ of validator weight, Byzantine attacks become possible.</w:t>
+        <w:t xml:space="preserve">SRI does not solve all BGP security problems. It does not </w:t>
+      </w:r>
+      <w:proofErr w:type="gramStart"/>
+      <w:r>
+        <w:t>address:</w:t>
+      </w:r>
+      <w:proofErr w:type="gramEnd"/>
+      <w:r>
+        <w:t xml:space="preserve"> DDoS attacks (traffic volume is orthogonal to routing decisions); traffic content security (SRI secures where traffic goes, not what traffic contains); policy disputes between operators. SRI's hardware root of trust is only as secure as the hardware manufacturing process. Byzantine tolerance has limits—SRI tolerates less than 1/3 malicious validators; if adversaries compromise 1/3+ of validator weight, Byzantine attacks become possible.</w:t>
       </w:r>
     </w:p>
     <w:p>
       <w:pPr>
         <w:pStyle w:val="Heading2"/>
       </w:pPr>
-      <w:bookmarkStart w:id="83" w:name="_Toc218547368"/>
+      <w:bookmarkStart w:id="83" w:name="_Toc218547776"/>
       <w:r>
         <w:t>15.3 Comparison to Failed Prior Efforts</w:t>
       </w:r>
@@ -13567,14 +14063,22 @@
         <w:jc w:val="both"/>
       </w:pPr>
       <w:r>
-        <w:t>SRI must be evaluated against the history of failed BGP security proposals. S-BGP (2000) failed due to PKI complexity and performance overhead. soBGP (2004) failed due to governance disputes over trust anchor. BGPsec (2017) failed due to 70x performance overhead, partial deployment disincentives, and key management complexity. SRI's architectural choices address known failure modes, but SRI introduces new coordination challenges (distributed validator governance) that prior efforts did not face. SRI may fail for reasons not yet identified.</w:t>
+        <w:t xml:space="preserve">SRI must be evaluated against the history of failed BGP security proposals. S-BGP (2000) failed due to PKI complexity and performance overhead. </w:t>
+      </w:r>
+      <w:proofErr w:type="spellStart"/>
+      <w:r>
+        <w:t>soBGP</w:t>
+      </w:r>
+      <w:proofErr w:type="spellEnd"/>
+      <w:r>
+        <w:t xml:space="preserve"> (2004) failed due to governance disputes over trust anchor. BGPsec (2017) failed due to 70x performance overhead, partial deployment disincentives, and key management complexity. SRI's architectural choices address known failure modes, but SRI introduces new coordination challenges (distributed validator governance) that prior efforts did not face. SRI may fail for reasons not yet identified.</w:t>
       </w:r>
     </w:p>
     <w:p>
       <w:pPr>
         <w:pStyle w:val="Heading2"/>
       </w:pPr>
-      <w:bookmarkStart w:id="84" w:name="_Toc218547369"/>
+      <w:bookmarkStart w:id="84" w:name="_Toc218547777"/>
       <w:r>
         <w:t>15.4 Fragility Assessment</w:t>
       </w:r>
@@ -14420,7 +14924,7 @@
       <w:pPr>
         <w:pStyle w:val="Heading1"/>
       </w:pPr>
-      <w:bookmarkStart w:id="85" w:name="_Toc218547370"/>
+      <w:bookmarkStart w:id="85" w:name="_Toc218547778"/>
       <w:r>
         <w:lastRenderedPageBreak/>
         <w:t>16. Research Agenda</w:t>
@@ -14431,7 +14935,7 @@
       <w:pPr>
         <w:pStyle w:val="Heading2"/>
       </w:pPr>
-      <w:bookmarkStart w:id="86" w:name="_Toc218547371"/>
+      <w:bookmarkStart w:id="86" w:name="_Toc218547779"/>
       <w:r>
         <w:t>16.1 Near-Term (2026-2027)</w:t>
       </w:r>
@@ -14450,7 +14954,7 @@
       <w:pPr>
         <w:pStyle w:val="Heading2"/>
       </w:pPr>
-      <w:bookmarkStart w:id="87" w:name="_Toc218547372"/>
+      <w:bookmarkStart w:id="87" w:name="_Toc218547780"/>
       <w:r>
         <w:t>16.2 Medium-Term (2028-2030)</w:t>
       </w:r>
@@ -14469,7 +14973,7 @@
       <w:pPr>
         <w:pStyle w:val="Heading2"/>
       </w:pPr>
-      <w:bookmarkStart w:id="88" w:name="_Toc218547373"/>
+      <w:bookmarkStart w:id="88" w:name="_Toc218547781"/>
       <w:r>
         <w:t>16.3 Long-Term (2031+)</w:t>
       </w:r>
@@ -14493,7 +14997,7 @@
       <w:pPr>
         <w:pStyle w:val="Heading1"/>
       </w:pPr>
-      <w:bookmarkStart w:id="89" w:name="_Toc218547374"/>
+      <w:bookmarkStart w:id="89" w:name="_Toc218547782"/>
       <w:r>
         <w:lastRenderedPageBreak/>
         <w:t>17. References</w:t>
@@ -14504,7 +15008,7 @@
       <w:pPr>
         <w:pStyle w:val="Heading2"/>
       </w:pPr>
-      <w:bookmarkStart w:id="90" w:name="_Toc218547375"/>
+      <w:bookmarkStart w:id="90" w:name="_Toc218547783"/>
       <w:r>
         <w:t>17.1 Normative References</w:t>
       </w:r>
@@ -14519,7 +15023,23 @@
           <w:sz w:val="20"/>
           <w:szCs w:val="20"/>
         </w:rPr>
-        <w:t>[1] RFC 4271: A Border Gateway Protocol 4 (BGP-4), Rekhter, Li, Hares, 2006</w:t>
+        <w:t xml:space="preserve">[1] RFC 4271: A Border Gateway Protocol 4 (BGP-4), </w:t>
+      </w:r>
+      <w:proofErr w:type="spellStart"/>
+      <w:r>
+        <w:rPr>
+          <w:sz w:val="20"/>
+          <w:szCs w:val="20"/>
+        </w:rPr>
+        <w:t>Rekhter</w:t>
+      </w:r>
+      <w:proofErr w:type="spellEnd"/>
+      <w:r>
+        <w:rPr>
+          <w:sz w:val="20"/>
+          <w:szCs w:val="20"/>
+        </w:rPr>
+        <w:t>, Li, Hares, 2006</w:t>
       </w:r>
     </w:p>
     <w:p>
@@ -14579,19 +15099,51 @@
           <w:sz w:val="20"/>
           <w:szCs w:val="20"/>
         </w:rPr>
-        <w:t>[6] RFC 9683: Remote Integrity Verification of Network Devices, Fedorkow et al., 2024</w:t>
-      </w:r>
-    </w:p>
-    <w:p>
-      <w:pPr>
-        <w:spacing w:after="80"/>
-      </w:pPr>
+        <w:t xml:space="preserve">[6] RFC 9683: Remote Integrity Verification of Network Devices, </w:t>
+      </w:r>
+      <w:proofErr w:type="spellStart"/>
       <w:r>
         <w:rPr>
           <w:sz w:val="20"/>
           <w:szCs w:val="20"/>
         </w:rPr>
-        <w:t>[7] RFC 9684: YANG Data Model for TPM-based Attestation, Fedorkow, Voit, 2024</w:t>
+        <w:t>Fedorkow</w:t>
+      </w:r>
+      <w:proofErr w:type="spellEnd"/>
+      <w:r>
+        <w:rPr>
+          <w:sz w:val="20"/>
+          <w:szCs w:val="20"/>
+        </w:rPr>
+        <w:t xml:space="preserve"> et al., 2024</w:t>
+      </w:r>
+    </w:p>
+    <w:p>
+      <w:pPr>
+        <w:spacing w:after="80"/>
+      </w:pPr>
+      <w:r>
+        <w:rPr>
+          <w:sz w:val="20"/>
+          <w:szCs w:val="20"/>
+        </w:rPr>
+        <w:t xml:space="preserve">[7] RFC 9684: YANG Data Model for TPM-based Attestation, </w:t>
+      </w:r>
+      <w:proofErr w:type="spellStart"/>
+      <w:r>
+        <w:rPr>
+          <w:sz w:val="20"/>
+          <w:szCs w:val="20"/>
+        </w:rPr>
+        <w:t>Fedorkow</w:t>
+      </w:r>
+      <w:proofErr w:type="spellEnd"/>
+      <w:r>
+        <w:rPr>
+          <w:sz w:val="20"/>
+          <w:szCs w:val="20"/>
+        </w:rPr>
+        <w:t>, Voit, 2024</w:t>
       </w:r>
     </w:p>
     <w:p>
@@ -14639,14 +15191,30 @@
           <w:sz w:val="20"/>
           <w:szCs w:val="20"/>
         </w:rPr>
-        <w:t>[11] draft-ietf-rats-eat: Entity Attestation Token (EAT), Mandyam et al., 2024</w:t>
+        <w:t>[11] draft-</w:t>
+      </w:r>
+      <w:proofErr w:type="spellStart"/>
+      <w:r>
+        <w:rPr>
+          <w:sz w:val="20"/>
+          <w:szCs w:val="20"/>
+        </w:rPr>
+        <w:t>ietf</w:t>
+      </w:r>
+      <w:proofErr w:type="spellEnd"/>
+      <w:r>
+        <w:rPr>
+          <w:sz w:val="20"/>
+          <w:szCs w:val="20"/>
+        </w:rPr>
+        <w:t>-rats-eat: Entity Attestation Token (EAT), Mandyam et al., 2024</w:t>
       </w:r>
     </w:p>
     <w:p>
       <w:pPr>
         <w:pStyle w:val="Heading2"/>
       </w:pPr>
-      <w:bookmarkStart w:id="91" w:name="_Toc218547376"/>
+      <w:bookmarkStart w:id="91" w:name="_Toc218547784"/>
       <w:r>
         <w:t>17.2 Informative References</w:t>
       </w:r>
@@ -14697,19 +15265,67 @@
           <w:sz w:val="20"/>
           <w:szCs w:val="20"/>
         </w:rPr>
-        <w:t>[15] "Securing BGP ASAP: ASPA and Post-ROV Defenses", Furuness et al., NDSS 2025</w:t>
-      </w:r>
-    </w:p>
-    <w:p>
-      <w:pPr>
-        <w:spacing w:after="80"/>
-      </w:pPr>
+        <w:t xml:space="preserve">[15] "Securing BGP ASAP: ASPA and Post-ROV </w:t>
+      </w:r>
+      <w:proofErr w:type="spellStart"/>
       <w:r>
         <w:rPr>
           <w:sz w:val="20"/>
           <w:szCs w:val="20"/>
         </w:rPr>
-        <w:t>[16] "SoK: Introspective Analysis of RPKI Security", Dai et al., USENIX Security 2025</w:t>
+        <w:t>Defenses</w:t>
+      </w:r>
+      <w:proofErr w:type="spellEnd"/>
+      <w:r>
+        <w:rPr>
+          <w:sz w:val="20"/>
+          <w:szCs w:val="20"/>
+        </w:rPr>
+        <w:t xml:space="preserve">", </w:t>
+      </w:r>
+      <w:proofErr w:type="spellStart"/>
+      <w:r>
+        <w:rPr>
+          <w:sz w:val="20"/>
+          <w:szCs w:val="20"/>
+        </w:rPr>
+        <w:t>Furuness</w:t>
+      </w:r>
+      <w:proofErr w:type="spellEnd"/>
+      <w:r>
+        <w:rPr>
+          <w:sz w:val="20"/>
+          <w:szCs w:val="20"/>
+        </w:rPr>
+        <w:t xml:space="preserve"> et al., NDSS 2025</w:t>
+      </w:r>
+    </w:p>
+    <w:p>
+      <w:pPr>
+        <w:spacing w:after="80"/>
+      </w:pPr>
+      <w:r>
+        <w:rPr>
+          <w:sz w:val="20"/>
+          <w:szCs w:val="20"/>
+        </w:rPr>
+        <w:t>[16] "</w:t>
+      </w:r>
+      <w:proofErr w:type="spellStart"/>
+      <w:r>
+        <w:rPr>
+          <w:sz w:val="20"/>
+          <w:szCs w:val="20"/>
+        </w:rPr>
+        <w:t>SoK</w:t>
+      </w:r>
+      <w:proofErr w:type="spellEnd"/>
+      <w:r>
+        <w:rPr>
+          <w:sz w:val="20"/>
+          <w:szCs w:val="20"/>
+        </w:rPr>
+        <w:t>: Introspective Analysis of RPKI Security", Dai et al., USENIX Security 2025</w:t>
       </w:r>
     </w:p>
     <w:p>
@@ -14747,7 +15363,27 @@
           <w:sz w:val="20"/>
           <w:szCs w:val="20"/>
         </w:rPr>
-        <w:t>[19] "Post-quantum cryptography and RPKI: Current status and migration considerations", APNIC Blog [publication date pending verification]</w:t>
+        <w:t>[19] "</w:t>
+      </w:r>
+      <w:proofErr w:type="gramStart"/>
+      <w:r>
+        <w:rPr>
+          <w:i/>
+          <w:iCs/>
+          <w:sz w:val="20"/>
+          <w:szCs w:val="20"/>
+        </w:rPr>
+        <w:t>Post-quantum</w:t>
+      </w:r>
+      <w:proofErr w:type="gramEnd"/>
+      <w:r>
+        <w:rPr>
+          <w:i/>
+          <w:iCs/>
+          <w:sz w:val="20"/>
+          <w:szCs w:val="20"/>
+        </w:rPr>
+        <w:t xml:space="preserve"> cryptography and RPKI: Current status and migration considerations", APNIC Blog [publication date pending verification]</w:t>
       </w:r>
     </w:p>
     <w:p>
@@ -14759,7 +15395,23 @@
           <w:sz w:val="20"/>
           <w:szCs w:val="20"/>
         </w:rPr>
-        <w:t>[20] "TrustedGateway: TEE-Assisted Routing", Kohler et al., RAID 2022</w:t>
+        <w:t>[20] "</w:t>
+      </w:r>
+      <w:proofErr w:type="spellStart"/>
+      <w:r>
+        <w:rPr>
+          <w:sz w:val="20"/>
+          <w:szCs w:val="20"/>
+        </w:rPr>
+        <w:t>TrustedGateway</w:t>
+      </w:r>
+      <w:proofErr w:type="spellEnd"/>
+      <w:r>
+        <w:rPr>
+          <w:sz w:val="20"/>
+          <w:szCs w:val="20"/>
+        </w:rPr>
+        <w:t>: TEE-Assisted Routing", Kohler et al., RAID 2022</w:t>
       </w:r>
     </w:p>
     <w:p>
@@ -14783,19 +15435,51 @@
           <w:sz w:val="20"/>
           <w:szCs w:val="20"/>
         </w:rPr>
-        <w:t>[22] "The SCION Internet Architecture", Perrig et al., CACM 2017</w:t>
-      </w:r>
-    </w:p>
-    <w:p>
-      <w:pPr>
-        <w:spacing w:after="80"/>
-      </w:pPr>
+        <w:t xml:space="preserve">[22] "The SCION Internet Architecture", </w:t>
+      </w:r>
+      <w:proofErr w:type="spellStart"/>
       <w:r>
         <w:rPr>
           <w:sz w:val="20"/>
           <w:szCs w:val="20"/>
         </w:rPr>
-        <w:t>[23] "BGP Security in Partial Deployment", Lychev et al., SIGCOMM 2013</w:t>
+        <w:t>Perrig</w:t>
+      </w:r>
+      <w:proofErr w:type="spellEnd"/>
+      <w:r>
+        <w:rPr>
+          <w:sz w:val="20"/>
+          <w:szCs w:val="20"/>
+        </w:rPr>
+        <w:t xml:space="preserve"> et al., CACM 2017</w:t>
+      </w:r>
+    </w:p>
+    <w:p>
+      <w:pPr>
+        <w:spacing w:after="80"/>
+      </w:pPr>
+      <w:r>
+        <w:rPr>
+          <w:sz w:val="20"/>
+          <w:szCs w:val="20"/>
+        </w:rPr>
+        <w:t xml:space="preserve">[23] "BGP Security in Partial Deployment", </w:t>
+      </w:r>
+      <w:proofErr w:type="spellStart"/>
+      <w:r>
+        <w:rPr>
+          <w:sz w:val="20"/>
+          <w:szCs w:val="20"/>
+        </w:rPr>
+        <w:t>Lychev</w:t>
+      </w:r>
+      <w:proofErr w:type="spellEnd"/>
+      <w:r>
+        <w:rPr>
+          <w:sz w:val="20"/>
+          <w:szCs w:val="20"/>
+        </w:rPr>
+        <w:t xml:space="preserve"> et al., SIGCOMM 2013</w:t>
       </w:r>
     </w:p>
     <w:p>
@@ -14879,7 +15563,7 @@
       <w:pPr>
         <w:pStyle w:val="Heading1"/>
       </w:pPr>
-      <w:bookmarkStart w:id="92" w:name="_Toc218547377"/>
+      <w:bookmarkStart w:id="92" w:name="_Toc218547785"/>
       <w:r>
         <w:lastRenderedPageBreak/>
         <w:t>Appendix A: Document Metadata</w:t>
@@ -15483,7 +16167,7 @@
       <w:pPr>
         <w:pStyle w:val="Heading1"/>
       </w:pPr>
-      <w:bookmarkStart w:id="93" w:name="_Toc218547378"/>
+      <w:bookmarkStart w:id="93" w:name="_Toc218547786"/>
       <w:r>
         <w:lastRenderedPageBreak/>
         <w:t>Appendix B: Glossary</w:t>
@@ -16096,6 +16780,7 @@
             <w:vAlign w:val="center"/>
           </w:tcPr>
           <w:p>
+            <w:proofErr w:type="spellStart"/>
             <w:r>
               <w:rPr>
                 <w:sz w:val="20"/>
@@ -16103,6 +16788,7 @@
               </w:rPr>
               <w:t>HRoT</w:t>
             </w:r>
+            <w:proofErr w:type="spellEnd"/>
           </w:p>
         </w:tc>
         <w:tc>
@@ -17264,7 +17950,7 @@
       <w:pPr>
         <w:pStyle w:val="Heading1"/>
       </w:pPr>
-      <w:bookmarkStart w:id="94" w:name="_Toc218547379"/>
+      <w:bookmarkStart w:id="94" w:name="_Toc218547787"/>
       <w:r>
         <w:lastRenderedPageBreak/>
         <w:t>Appendix C: Methodology and Transparency Statement</w:t>
@@ -17342,15 +18028,6 @@
     </w:p>
     <w:p>
       <w:r>
-        <w:br w:type="page"/>
-      </w:r>
-    </w:p>
-    <w:p>
-      <w:pPr>
-        <w:spacing w:before="400"/>
-        <w:jc w:val="center"/>
-      </w:pPr>
-      <w:r>
         <w:rPr>
           <w:i/>
           <w:iCs/>
@@ -17358,7 +18035,6 @@
           <w:sz w:val="20"/>
           <w:szCs w:val="20"/>
         </w:rPr>
-        <w:lastRenderedPageBreak/>
         <w:t>— End of Document —</w:t>
       </w:r>
     </w:p>
